--- a/java工程师面试考点-01.docx
+++ b/java工程师面试考点-01.docx
@@ -1,6 +1,6 @@
 
 <file path=word/document.xml><?xml version="1.0" encoding="utf-8"?>
-<w:document xmlns:ve="http://schemas.openxmlformats.org/markup-compatibility/2006" xmlns:o="urn:schemas-microsoft-com:office:office" xmlns:r="http://schemas.openxmlformats.org/officeDocument/2006/relationships" xmlns:m="http://schemas.openxmlformats.org/officeDocument/2006/math" xmlns:v="urn:schemas-microsoft-com:vml" xmlns:wp="http://schemas.openxmlformats.org/drawingml/2006/wordprocessingDrawing" xmlns:w10="urn:schemas-microsoft-com:office:word" xmlns:w="http://schemas.openxmlformats.org/wordprocessingml/2006/main" xmlns:wne="http://schemas.microsoft.com/office/word/2006/wordml">
+<w:document xmlns:wpc="http://schemas.microsoft.com/office/word/2010/wordprocessingCanvas" xmlns:mc="http://schemas.openxmlformats.org/markup-compatibility/2006" xmlns:o="urn:schemas-microsoft-com:office:office" xmlns:r="http://schemas.openxmlformats.org/officeDocument/2006/relationships" xmlns:m="http://schemas.openxmlformats.org/officeDocument/2006/math" xmlns:v="urn:schemas-microsoft-com:vml" xmlns:wp14="http://schemas.microsoft.com/office/word/2010/wordprocessingDrawing" xmlns:wp="http://schemas.openxmlformats.org/drawingml/2006/wordprocessingDrawing" xmlns:w10="urn:schemas-microsoft-com:office:word" xmlns:w="http://schemas.openxmlformats.org/wordprocessingml/2006/main" xmlns:w14="http://schemas.microsoft.com/office/word/2010/wordml" xmlns:w15="http://schemas.microsoft.com/office/word/2012/wordml" xmlns:wpg="http://schemas.microsoft.com/office/word/2010/wordprocessingGroup" xmlns:wpi="http://schemas.microsoft.com/office/word/2010/wordprocessingInk" xmlns:wne="http://schemas.microsoft.com/office/word/2006/wordml" xmlns:wps="http://schemas.microsoft.com/office/word/2010/wordprocessingShape" mc:Ignorable="w14 w15 wp14">
   <w:body>
     <w:p>
       <w:pPr>
@@ -49,7 +49,7 @@
       <w:r>
         <w:t xml:space="preserve">      </w:t>
       </w:r>
-      <w:hyperlink r:id="rId5" w:history="1">
+      <w:hyperlink r:id="rId7" w:history="1">
         <w:r>
           <w:rPr>
             <w:rStyle w:val="a3"/>
@@ -179,7 +179,13 @@
         <w:rPr>
           <w:rFonts w:hint="eastAsia"/>
         </w:rPr>
-        <w:t>下一次进行回收操作是回收。</w:t>
+        <w:t>下一次进行回收操作时</w:t>
+      </w:r>
+      <w:r>
+        <w:rPr>
+          <w:rFonts w:hint="eastAsia"/>
+        </w:rPr>
+        <w:t>回收。</w:t>
       </w:r>
     </w:p>
     <w:p>
@@ -247,7 +253,7 @@
       <w:r>
         <w:t xml:space="preserve">      </w:t>
       </w:r>
-      <w:hyperlink r:id="rId6" w:history="1">
+      <w:hyperlink r:id="rId8" w:history="1">
         <w:r>
           <w:rPr>
             <w:rStyle w:val="a3"/>
@@ -457,7 +463,20 @@
         <w:rPr>
           <w:rFonts w:hint="eastAsia"/>
         </w:rPr>
-        <w:t>其中一个构造代码块中赋值或在每一个构造器中赋值。</w:t>
+        <w:t>其中一个构造代码块中赋值或在</w:t>
+      </w:r>
+      <w:r>
+        <w:rPr>
+          <w:rFonts w:hint="eastAsia"/>
+          <w:b/>
+        </w:rPr>
+        <w:t>每一个</w:t>
+      </w:r>
+      <w:r>
+        <w:rPr>
+          <w:rFonts w:hint="eastAsia"/>
+        </w:rPr>
+        <w:t>构造器中赋值。</w:t>
       </w:r>
     </w:p>
     <w:p>
@@ -499,7 +518,13 @@
         <w:rPr>
           <w:rFonts w:hint="eastAsia"/>
         </w:rPr>
-        <w:t>修饰方法参数意味着无法再方法体重修改参数的值（基本数据类型）或引用（引用数据类型），这一特性的重要用途之一是使参数直接被方法体中的匿名内部类使用。（方法中的匿名内部类编译为</w:t>
+        <w:t>修饰方法参数意味着无法在方法体中</w:t>
+      </w:r>
+      <w:r>
+        <w:rPr>
+          <w:rFonts w:hint="eastAsia"/>
+        </w:rPr>
+        <w:t>修改参数的值（基本数据类型）或引用（引用数据类型），这一特性的重要用途之一是使参数直接被方法体中的匿名内部类使用。（方法中的匿名内部类编译为</w:t>
       </w:r>
       <w:r>
         <w:rPr>
@@ -592,7 +617,21 @@
           <w:rFonts w:hint="eastAsia"/>
           <w:b/>
         </w:rPr>
-        <w:t>只有想明确禁止覆盖时，才应该使用</w:t>
+        <w:t>只有</w:t>
+      </w:r>
+      <w:r>
+        <w:rPr>
+          <w:rFonts w:hint="eastAsia"/>
+          <w:b/>
+        </w:rPr>
+        <w:t>在</w:t>
+      </w:r>
+      <w:r>
+        <w:rPr>
+          <w:rFonts w:hint="eastAsia"/>
+          <w:b/>
+        </w:rPr>
+        <w:t>想明确禁止覆盖时，才应该使用</w:t>
       </w:r>
       <w:r>
         <w:rPr>
@@ -833,7 +872,7 @@
       <w:r>
         <w:t xml:space="preserve">      </w:t>
       </w:r>
-      <w:hyperlink r:id="rId7" w:history="1">
+      <w:hyperlink r:id="rId9" w:history="1">
         <w:r>
           <w:rPr>
             <w:rStyle w:val="a3"/>
@@ -893,7 +932,20 @@
         <w:rPr>
           <w:rFonts w:hint="eastAsia"/>
         </w:rPr>
-        <w:t>块的到执行，虚拟机关闭时（</w:t>
+        <w:t>块的到执行；</w:t>
+      </w:r>
+    </w:p>
+    <w:p>
+      <w:pPr>
+        <w:pStyle w:val="a4"/>
+        <w:spacing w:line="220" w:lineRule="atLeast"/>
+        <w:ind w:left="420" w:firstLineChars="0" w:firstLine="0"/>
+      </w:pPr>
+      <w:r>
+        <w:rPr>
+          <w:rFonts w:hint="eastAsia"/>
+        </w:rPr>
+        <w:t>虚拟机关闭时（</w:t>
       </w:r>
       <w:r>
         <w:rPr>
@@ -905,7 +957,20 @@
         <w:rPr>
           <w:rFonts w:hint="eastAsia"/>
         </w:rPr>
-        <w:t>）时无法执行，所在线程退出时无法执行。</w:t>
+        <w:t>）时无法执行；</w:t>
+      </w:r>
+    </w:p>
+    <w:p>
+      <w:pPr>
+        <w:pStyle w:val="a4"/>
+        <w:spacing w:line="220" w:lineRule="atLeast"/>
+        <w:ind w:left="420" w:firstLineChars="0" w:firstLine="0"/>
+      </w:pPr>
+      <w:r>
+        <w:rPr>
+          <w:rFonts w:hint="eastAsia"/>
+        </w:rPr>
+        <w:t>所在线程退出时无法执行。</w:t>
       </w:r>
     </w:p>
     <w:p>
@@ -1186,7 +1251,7 @@
       <w:r>
         <w:t xml:space="preserve">  </w:t>
       </w:r>
-      <w:hyperlink r:id="rId8" w:history="1">
+      <w:hyperlink r:id="rId10" w:history="1">
         <w:r>
           <w:rPr>
             <w:rStyle w:val="a3"/>
@@ -1215,6 +1280,7 @@
         <w:rPr>
           <w:rFonts w:hint="eastAsia"/>
         </w:rPr>
+        <w:lastRenderedPageBreak/>
         <w:t>匿名内部类必须（也只能）继承一个父类</w:t>
       </w:r>
       <w:r>
@@ -1222,13 +1288,58 @@
           <w:rFonts w:hint="eastAsia"/>
           <w:sz w:val="16"/>
         </w:rPr>
-        <w:t>（即使父类只有一个私有的构造参数也可以）</w:t>
-      </w:r>
-      <w:r>
-        <w:rPr>
-          <w:rFonts w:hint="eastAsia"/>
-        </w:rPr>
-        <w:t>或实现一个接口，匿名内部类相当于导出一个新类并随机创建一个它的对象并使用。</w:t>
+        <w:t>（即使父类只有一个私有的构造参数也可以</w:t>
+      </w:r>
+      <w:r>
+        <w:rPr>
+          <w:rFonts w:hint="eastAsia"/>
+          <w:sz w:val="16"/>
+        </w:rPr>
+        <w:t>，</w:t>
+      </w:r>
+      <w:r>
+        <w:rPr>
+          <w:sz w:val="16"/>
+        </w:rPr>
+        <w:t>父类为</w:t>
+      </w:r>
+      <w:r>
+        <w:rPr>
+          <w:sz w:val="16"/>
+        </w:rPr>
+        <w:t>final</w:t>
+      </w:r>
+      <w:r>
+        <w:rPr>
+          <w:rFonts w:hint="eastAsia"/>
+          <w:sz w:val="16"/>
+        </w:rPr>
+        <w:t>类</w:t>
+      </w:r>
+      <w:r>
+        <w:rPr>
+          <w:sz w:val="16"/>
+        </w:rPr>
+        <w:t>时不能导出</w:t>
+      </w:r>
+      <w:r>
+        <w:rPr>
+          <w:rFonts w:hint="eastAsia"/>
+          <w:sz w:val="16"/>
+        </w:rPr>
+        <w:t>）</w:t>
+      </w:r>
+      <w:r>
+        <w:rPr>
+          <w:rFonts w:hint="eastAsia"/>
+        </w:rPr>
+        <w:t>或实现一个接口，匿名内部类相当于导出一个新类并立即</w:t>
+      </w:r>
+      <w:r>
+        <w:rPr>
+          <w:rFonts w:hint="eastAsia"/>
+        </w:rPr>
+        <w:t>创建一个它的对象并使用。</w:t>
       </w:r>
     </w:p>
     <w:p>
@@ -1280,7 +1391,6 @@
         <w:rPr>
           <w:rFonts w:hint="eastAsia"/>
         </w:rPr>
-        <w:lastRenderedPageBreak/>
         <w:t>匿名内部类不能定义构造函数，构造函数的功能可使用构造代码块替代。</w:t>
       </w:r>
     </w:p>
@@ -1327,7 +1437,73 @@
         <w:rPr>
           <w:rFonts w:hint="eastAsia"/>
         </w:rPr>
-        <w:t>：拷贝引用，为了避免引用值发生变化，导致内外不一致（因为在书写内部类时局部变量时直接被匿名内部类使用的，它们任何时候都应该是“同一对象”，对它的修改应该内外保持一致）。</w:t>
+        <w:t>：拷贝引用，为了避免引用值发生变化，导致内外不一致（因为在</w:t>
+      </w:r>
+      <w:r>
+        <w:rPr>
+          <w:rFonts w:hint="eastAsia"/>
+        </w:rPr>
+        <w:t>内部类</w:t>
+      </w:r>
+      <w:r>
+        <w:rPr>
+          <w:rFonts w:hint="eastAsia"/>
+        </w:rPr>
+        <w:t>中</w:t>
+      </w:r>
+      <w:r>
+        <w:t>使用</w:t>
+      </w:r>
+      <w:r>
+        <w:rPr>
+          <w:rFonts w:hint="eastAsia"/>
+        </w:rPr>
+        <w:t>局部变量时是</w:t>
+      </w:r>
+      <w:r>
+        <w:rPr>
+          <w:rFonts w:hint="eastAsia"/>
+        </w:rPr>
+        <w:t>直接</w:t>
+      </w:r>
+      <w:r>
+        <w:rPr>
+          <w:rFonts w:hint="eastAsia"/>
+        </w:rPr>
+        <w:t>使用</w:t>
+      </w:r>
+      <w:r>
+        <w:t>的</w:t>
+      </w:r>
+      <w:r>
+        <w:rPr>
+          <w:rFonts w:hint="eastAsia"/>
+        </w:rPr>
+        <w:t>，</w:t>
+      </w:r>
+      <w:r>
+        <w:rPr>
+          <w:rFonts w:hint="eastAsia"/>
+        </w:rPr>
+        <w:t>它们任何时候</w:t>
+      </w:r>
+      <w:r>
+        <w:t>“</w:t>
+      </w:r>
+      <w:r>
+        <w:rPr>
+          <w:rFonts w:hint="eastAsia"/>
+        </w:rPr>
+        <w:t>看起来</w:t>
+      </w:r>
+      <w:r>
+        <w:t>”</w:t>
+      </w:r>
+      <w:r>
+        <w:rPr>
+          <w:rFonts w:hint="eastAsia"/>
+        </w:rPr>
+        <w:t>都应该是“同一对象”，对它的修改应该内外保持一致）。</w:t>
       </w:r>
     </w:p>
     <w:p>
@@ -1365,7 +1541,7 @@
       <w:r>
         <w:t xml:space="preserve">  </w:t>
       </w:r>
-      <w:hyperlink r:id="rId9" w:history="1">
+      <w:hyperlink r:id="rId11" w:history="1">
         <w:r>
           <w:rPr>
             <w:rStyle w:val="a3"/>
@@ -1406,7 +1582,22 @@
         <w:rPr>
           <w:rFonts w:hint="eastAsia"/>
         </w:rPr>
-        <w:t>的可以</w:t>
+        <w:t>修饰</w:t>
+      </w:r>
+      <w:r>
+        <w:t>的内部类</w:t>
+      </w:r>
+      <w:r>
+        <w:rPr>
+          <w:rFonts w:hint="eastAsia"/>
+        </w:rPr>
+        <w:t>也</w:t>
+      </w:r>
+      <w:r>
+        <w:rPr>
+          <w:rFonts w:hint="eastAsia"/>
+        </w:rPr>
+        <w:t>可以</w:t>
       </w:r>
       <w:r>
         <w:rPr>
@@ -1501,6 +1692,27 @@
         <w:rPr>
           <w:rFonts w:hint="eastAsia"/>
         </w:rPr>
+        <w:t>（类似</w:t>
+      </w:r>
+      <w:r>
+        <w:t>getter</w:t>
+      </w:r>
+      <w:r>
+        <w:t>、</w:t>
+      </w:r>
+      <w:r>
+        <w:t>setter</w:t>
+      </w:r>
+      <w:r>
+        <w:rPr>
+          <w:rFonts w:hint="eastAsia"/>
+        </w:rPr>
+        <w:t>）</w:t>
+      </w:r>
+      <w:r>
+        <w:rPr>
+          <w:rFonts w:hint="eastAsia"/>
+        </w:rPr>
         <w:t>。</w:t>
       </w:r>
     </w:p>
@@ -1518,7 +1730,19 @@
         <w:rPr>
           <w:rFonts w:hint="eastAsia"/>
         </w:rPr>
-        <w:t>静态内部类不持有外部类的引用。</w:t>
+        <w:t>静态内部类不</w:t>
+      </w:r>
+      <w:r>
+        <w:rPr>
+          <w:rFonts w:hint="eastAsia"/>
+        </w:rPr>
+        <w:t>会</w:t>
+      </w:r>
+      <w:r>
+        <w:rPr>
+          <w:rFonts w:hint="eastAsia"/>
+        </w:rPr>
+        <w:t>持有外部类的引用。</w:t>
       </w:r>
     </w:p>
     <w:p>
@@ -1541,13 +1765,13 @@
         <w:rPr>
           <w:rFonts w:hint="eastAsia"/>
         </w:rPr>
-        <w:t>static</w:t>
-      </w:r>
-      <w:r>
-        <w:rPr>
-          <w:rFonts w:hint="eastAsia"/>
-        </w:rPr>
-        <w:t>的成员。</w:t>
+        <w:t>静态</w:t>
+      </w:r>
+      <w:r>
+        <w:rPr>
+          <w:rFonts w:hint="eastAsia"/>
+        </w:rPr>
+        <w:t>成员。</w:t>
       </w:r>
     </w:p>
     <w:p>
@@ -1564,7 +1788,19 @@
         <w:rPr>
           <w:rFonts w:hint="eastAsia"/>
         </w:rPr>
-        <w:t>在非外部类中创建普通内部类对象需要先创建外部类的对象：</w:t>
+        <w:t>在非外部类中创建普通内部类</w:t>
+      </w:r>
+      <w:r>
+        <w:rPr>
+          <w:rFonts w:hint="eastAsia"/>
+        </w:rPr>
+        <w:t>的</w:t>
+      </w:r>
+      <w:r>
+        <w:rPr>
+          <w:rFonts w:hint="eastAsia"/>
+        </w:rPr>
+        <w:t>对象需要先创建外部类的对象：</w:t>
       </w:r>
     </w:p>
     <w:p>
@@ -1577,7 +1813,28 @@
         <w:rPr>
           <w:rFonts w:hint="eastAsia"/>
         </w:rPr>
-        <w:t>ClassB,ClassBInner,</w:t>
+        <w:t>有</w:t>
+      </w:r>
+      <w:r>
+        <w:t>类</w:t>
+      </w:r>
+      <w:r>
+        <w:rPr>
+          <w:rFonts w:hint="eastAsia"/>
+        </w:rPr>
+        <w:t>ClassB</w:t>
+      </w:r>
+      <w:r>
+        <w:rPr>
+          <w:rFonts w:hint="eastAsia"/>
+        </w:rPr>
+        <w:t>和</w:t>
+      </w:r>
+      <w:r>
+        <w:rPr>
+          <w:rFonts w:hint="eastAsia"/>
+        </w:rPr>
+        <w:t>ClassBInner,</w:t>
       </w:r>
       <w:r>
         <w:rPr>
@@ -1751,6 +2008,21 @@
         <w:rPr>
           <w:rFonts w:hint="eastAsia"/>
         </w:rPr>
+        <w:lastRenderedPageBreak/>
+        <w:t>单与</w:t>
+      </w:r>
+      <w:r>
+        <w:t>单或作为算数运算符。</w:t>
+      </w:r>
+    </w:p>
+    <w:p>
+      <w:pPr>
+        <w:spacing w:line="220" w:lineRule="atLeast"/>
+      </w:pPr>
+      <w:r>
+        <w:rPr>
+          <w:rFonts w:hint="eastAsia"/>
+        </w:rPr>
         <w:t xml:space="preserve">   1011          1011</w:t>
       </w:r>
     </w:p>
@@ -1806,7 +2078,6 @@
         <w:rPr>
           <w:rFonts w:hint="eastAsia"/>
         </w:rPr>
-        <w:lastRenderedPageBreak/>
         <w:t xml:space="preserve">HashMap </w:t>
       </w:r>
       <w:r>
@@ -1832,7 +2103,7 @@
       <w:pPr>
         <w:spacing w:line="220" w:lineRule="atLeast"/>
       </w:pPr>
-      <w:hyperlink r:id="rId10" w:history="1">
+      <w:hyperlink r:id="rId12" w:history="1">
         <w:r>
           <w:rPr>
             <w:rStyle w:val="a3"/>
@@ -1885,8 +2156,13 @@
         <w:rPr>
           <w:rFonts w:hint="eastAsia"/>
         </w:rPr>
-        <w:t>接口，</w:t>
-      </w:r>
+        <w:t>接口；</w:t>
+      </w:r>
+    </w:p>
+    <w:p>
+      <w:pPr>
+        <w:spacing w:line="220" w:lineRule="atLeast"/>
+      </w:pPr>
       <w:r>
         <w:rPr>
           <w:rFonts w:hint="eastAsia"/>
@@ -1933,7 +2209,18 @@
         <w:rPr>
           <w:rFonts w:hint="eastAsia"/>
         </w:rPr>
-        <w:t>接口，两者主要不同体现在：线程安全性，同步以及速度。</w:t>
+        <w:t>接口；</w:t>
+      </w:r>
+    </w:p>
+    <w:p>
+      <w:pPr>
+        <w:spacing w:line="220" w:lineRule="atLeast"/>
+      </w:pPr>
+      <w:r>
+        <w:rPr>
+          <w:rFonts w:hint="eastAsia"/>
+        </w:rPr>
+        <w:t>两者主要不同体现在：线程安全性，同步以及速度。</w:t>
       </w:r>
     </w:p>
     <w:p>
@@ -1956,59 +2243,81 @@
         <w:rPr>
           <w:rFonts w:hint="eastAsia"/>
         </w:rPr>
-        <w:t>可以接受</w:t>
-      </w:r>
-      <w:r>
-        <w:rPr>
-          <w:rFonts w:hint="eastAsia"/>
+        <w:t>可以</w:t>
+      </w:r>
+      <w:r>
+        <w:rPr>
+          <w:rFonts w:hint="eastAsia"/>
+          <w:color w:val="FF0000"/>
+        </w:rPr>
+        <w:t>接受</w:t>
+      </w:r>
+      <w:r>
+        <w:rPr>
+          <w:rFonts w:hint="eastAsia"/>
+          <w:color w:val="FF0000"/>
         </w:rPr>
         <w:t>一个</w:t>
       </w:r>
       <w:r>
         <w:rPr>
           <w:rFonts w:hint="eastAsia"/>
+          <w:color w:val="FF0000"/>
         </w:rPr>
         <w:t>null</w:t>
       </w:r>
       <w:r>
         <w:rPr>
           <w:rFonts w:hint="eastAsia"/>
+          <w:color w:val="FF0000"/>
         </w:rPr>
         <w:t>键和</w:t>
       </w:r>
       <w:r>
         <w:rPr>
           <w:rFonts w:hint="eastAsia"/>
+          <w:color w:val="FF0000"/>
         </w:rPr>
         <w:t>多个</w:t>
       </w:r>
       <w:r>
         <w:rPr>
           <w:rFonts w:hint="eastAsia"/>
+          <w:color w:val="FF0000"/>
         </w:rPr>
         <w:t>null</w:t>
       </w:r>
       <w:r>
         <w:rPr>
           <w:rFonts w:hint="eastAsia"/>
-        </w:rPr>
-        <w:t>值，</w:t>
-      </w:r>
-      <w:r>
-        <w:rPr>
-          <w:rFonts w:hint="eastAsia"/>
+          <w:color w:val="FF0000"/>
+        </w:rPr>
+        <w:t>值</w:t>
+      </w:r>
+      <w:r>
+        <w:rPr>
+          <w:rFonts w:hint="eastAsia"/>
+        </w:rPr>
+        <w:t>，</w:t>
+      </w:r>
+      <w:r>
+        <w:rPr>
+          <w:rFonts w:hint="eastAsia"/>
+          <w:color w:val="FF0000"/>
         </w:rPr>
         <w:t>HashTable</w:t>
       </w:r>
       <w:r>
         <w:rPr>
           <w:rFonts w:hint="eastAsia"/>
+          <w:color w:val="FF0000"/>
         </w:rPr>
         <w:t>不能</w:t>
       </w:r>
       <w:r>
         <w:rPr>
           <w:rFonts w:hint="eastAsia"/>
+          <w:color w:val="FF0000"/>
         </w:rPr>
         <w:t>（值和键都不能）</w:t>
       </w:r>
@@ -2028,38 +2337,50 @@
       <w:r>
         <w:rPr>
           <w:rFonts w:hint="eastAsia"/>
+          <w:color w:val="FF0000"/>
         </w:rPr>
         <w:t>HashMap</w:t>
       </w:r>
       <w:r>
         <w:rPr>
           <w:rFonts w:hint="eastAsia"/>
+          <w:color w:val="FF0000"/>
         </w:rPr>
         <w:t>是非</w:t>
       </w:r>
       <w:r>
         <w:rPr>
           <w:rFonts w:hint="eastAsia"/>
+          <w:color w:val="FF0000"/>
         </w:rPr>
         <w:t>synchronized</w:t>
       </w:r>
       <w:r>
         <w:rPr>
           <w:rFonts w:hint="eastAsia"/>
+          <w:color w:val="FF0000"/>
         </w:rPr>
         <w:t>的，而</w:t>
       </w:r>
       <w:r>
         <w:rPr>
           <w:rFonts w:hint="eastAsia"/>
+          <w:color w:val="FF0000"/>
         </w:rPr>
         <w:t>HashTable</w:t>
       </w:r>
       <w:r>
         <w:rPr>
           <w:rFonts w:hint="eastAsia"/>
-        </w:rPr>
-        <w:t>是同步的。这意味着多个线程可以共享同一个</w:t>
+          <w:color w:val="FF0000"/>
+        </w:rPr>
+        <w:t>是同步的</w:t>
+      </w:r>
+      <w:r>
+        <w:rPr>
+          <w:rFonts w:hint="eastAsia"/>
+        </w:rPr>
+        <w:t>。这意味着多个线程可以共享同一个</w:t>
       </w:r>
       <w:r>
         <w:rPr>
@@ -2100,6 +2421,7 @@
       <w:r>
         <w:rPr>
           <w:rFonts w:hint="eastAsia"/>
+          <w:color w:val="FF0000"/>
         </w:rPr>
         <w:t>ConcurrentHashMap</w:t>
       </w:r>
@@ -2140,7 +2462,7 @@
         </w:rPr>
         <w:t>（速度变慢）</w:t>
       </w:r>
-      <w:hyperlink r:id="rId11" w:history="1">
+      <w:hyperlink r:id="rId13" w:history="1">
         <w:r>
           <w:rPr>
             <w:rStyle w:val="a3"/>
@@ -2293,7 +2615,13 @@
         <w:rPr>
           <w:rFonts w:hint="eastAsia"/>
         </w:rPr>
-        <w:t>可时</w:t>
+        <w:t>可</w:t>
+      </w:r>
+      <w:r>
+        <w:rPr>
+          <w:rFonts w:hint="eastAsia"/>
+        </w:rPr>
+        <w:t>将</w:t>
       </w:r>
       <w:r>
         <w:rPr>
@@ -2305,7 +2633,31 @@
         <w:rPr>
           <w:rFonts w:hint="eastAsia"/>
         </w:rPr>
-        <w:t>同步。</w:t>
+        <w:t>包装</w:t>
+      </w:r>
+      <w:r>
+        <w:t>为</w:t>
+      </w:r>
+      <w:r>
+        <w:rPr>
+          <w:rFonts w:hint="eastAsia"/>
+        </w:rPr>
+        <w:t>同步</w:t>
+      </w:r>
+      <w:r>
+        <w:rPr>
+          <w:rFonts w:hint="eastAsia"/>
+        </w:rPr>
+        <w:t>数据</w:t>
+      </w:r>
+      <w:r>
+        <w:t>结构</w:t>
+      </w:r>
+      <w:r>
+        <w:rPr>
+          <w:rFonts w:hint="eastAsia"/>
+        </w:rPr>
+        <w:t>。</w:t>
       </w:r>
     </w:p>
     <w:p>
@@ -2418,6 +2770,144 @@
         </w:rPr>
         <w:t xml:space="preserve">char-1  byte-1  short-2  int-4  float-4  long-8  double-8  boolean-? </w:t>
       </w:r>
+      <w:r>
+        <w:rPr>
+          <w:rFonts w:hint="eastAsia"/>
+        </w:rPr>
+        <w:t>（《</w:t>
+      </w:r>
+      <w:r>
+        <w:rPr>
+          <w:rFonts w:hint="eastAsia"/>
+        </w:rPr>
+        <w:t>java</w:t>
+      </w:r>
+      <w:r>
+        <w:t>虚拟机规范</w:t>
+      </w:r>
+      <w:r>
+        <w:rPr>
+          <w:rFonts w:hint="eastAsia"/>
+        </w:rPr>
+        <w:t>》</w:t>
+      </w:r>
+      <w:r>
+        <w:t>：</w:t>
+      </w:r>
+      <w:r>
+        <w:t>boolean</w:t>
+      </w:r>
+      <w:r>
+        <w:rPr>
+          <w:rFonts w:hint="eastAsia"/>
+        </w:rPr>
+        <w:t>占</w:t>
+      </w:r>
+      <w:r>
+        <w:t>4</w:t>
+      </w:r>
+      <w:r>
+        <w:rPr>
+          <w:rFonts w:hint="eastAsia"/>
+        </w:rPr>
+        <w:t>个</w:t>
+      </w:r>
+      <w:r>
+        <w:t>字节</w:t>
+      </w:r>
+      <w:r>
+        <w:rPr>
+          <w:rFonts w:hint="eastAsia"/>
+          <w:sz w:val="18"/>
+        </w:rPr>
+        <w:t>（编译</w:t>
+      </w:r>
+      <w:r>
+        <w:rPr>
+          <w:sz w:val="18"/>
+        </w:rPr>
+        <w:t>之后</w:t>
+      </w:r>
+      <w:r>
+        <w:rPr>
+          <w:sz w:val="18"/>
+        </w:rPr>
+        <w:t>int</w:t>
+      </w:r>
+      <w:r>
+        <w:rPr>
+          <w:sz w:val="18"/>
+        </w:rPr>
+        <w:t>代替</w:t>
+      </w:r>
+      <w:r>
+        <w:rPr>
+          <w:rFonts w:hint="eastAsia"/>
+          <w:sz w:val="18"/>
+        </w:rPr>
+        <w:t>）</w:t>
+      </w:r>
+      <w:r>
+        <w:t>，</w:t>
+      </w:r>
+      <w:r>
+        <w:t>boolean</w:t>
+      </w:r>
+      <w:r>
+        <w:t>数组</w:t>
+      </w:r>
+      <w:r>
+        <w:rPr>
+          <w:rFonts w:hint="eastAsia"/>
+        </w:rPr>
+        <w:t>占</w:t>
+      </w:r>
+      <w:r>
+        <w:rPr>
+          <w:rFonts w:hint="eastAsia"/>
+        </w:rPr>
+        <w:t>1</w:t>
+      </w:r>
+      <w:r>
+        <w:rPr>
+          <w:rFonts w:hint="eastAsia"/>
+        </w:rPr>
+        <w:t>个</w:t>
+      </w:r>
+      <w:r>
+        <w:t>字节</w:t>
+      </w:r>
+      <w:r>
+        <w:rPr>
+          <w:rFonts w:hint="eastAsia"/>
+          <w:sz w:val="18"/>
+        </w:rPr>
+        <w:t>（编译</w:t>
+      </w:r>
+      <w:r>
+        <w:rPr>
+          <w:sz w:val="18"/>
+        </w:rPr>
+        <w:t>后为</w:t>
+      </w:r>
+      <w:r>
+        <w:rPr>
+          <w:sz w:val="18"/>
+        </w:rPr>
+        <w:t>byte</w:t>
+      </w:r>
+      <w:r>
+        <w:rPr>
+          <w:sz w:val="18"/>
+        </w:rPr>
+        <w:t>数组</w:t>
+      </w:r>
+      <w:r>
+        <w:rPr>
+          <w:rFonts w:hint="eastAsia"/>
+        </w:rPr>
+        <w:t>）</w:t>
+      </w:r>
     </w:p>
     <w:p>
       <w:pPr>
@@ -2476,7 +2966,7 @@
         <w:spacing w:line="220" w:lineRule="atLeast"/>
         <w:ind w:left="420" w:firstLineChars="0" w:firstLine="0"/>
       </w:pPr>
-      <w:hyperlink r:id="rId12" w:history="1">
+      <w:hyperlink r:id="rId14" w:history="1">
         <w:r>
           <w:rPr>
             <w:rStyle w:val="a3"/>
@@ -2571,7 +3061,6 @@
         <w:rPr>
           <w:rFonts w:hint="eastAsia"/>
         </w:rPr>
-        <w:lastRenderedPageBreak/>
         <w:t>用作缓存的</w:t>
       </w:r>
       <w:r>
@@ -3145,7 +3634,14 @@
         <w:rPr>
           <w:rFonts w:hint="eastAsia"/>
         </w:rPr>
-        <w:t>把客观事物封装成抽象的类，类可以隐藏自己的属性，只让自己的部分属性和方法对外可见；简单的说，一个类就是一个封装了数据以及操作这些数据的代码的逻辑实体，在一个对象内部，一些方法和属性可以是私有的，不能被外界访问，通过这种方法，对象对内部的数据提供了不同级别的保护，以防止程序中无关的部分意外的改变或错误使用对象的私有部分。</w:t>
+        <w:t>把客观事物封装成抽象的类，类可以隐藏自己的属性，只让自己的部分属性和方法对外可见；简单的说，一个类就是一个封装了数据以及操作这些数据的代码的逻辑实体，在一个对象内部，一些方法和属性可以是私有的，不能被外界访问，</w:t>
+      </w:r>
+      <w:r>
+        <w:rPr>
+          <w:rFonts w:hint="eastAsia"/>
+        </w:rPr>
+        <w:lastRenderedPageBreak/>
+        <w:t>通过这种方法，对象对内部的数据提供了不同级别的保护，以防止程序中无关的部分意外的改变或错误使用对象的私有部分。</w:t>
       </w:r>
     </w:p>
     <w:p>
@@ -3212,7 +3708,7 @@
         </w:rPr>
         <w:t xml:space="preserve"> </w:t>
       </w:r>
-      <w:hyperlink r:id="rId13" w:history="1">
+      <w:hyperlink r:id="rId15" w:history="1">
         <w:r>
           <w:rPr>
             <w:rStyle w:val="a3"/>
@@ -3254,7 +3750,6 @@
         <w:rPr>
           <w:rFonts w:hint="eastAsia"/>
         </w:rPr>
-        <w:lastRenderedPageBreak/>
         <w:t>六大原则：</w:t>
       </w:r>
       <w:r>
@@ -3269,7 +3764,7 @@
         </w:rPr>
         <w:t>迪米特原则</w:t>
       </w:r>
-      <w:hyperlink r:id="rId14" w:history="1">
+      <w:hyperlink r:id="rId16" w:history="1">
         <w:r>
           <w:rPr>
             <w:rStyle w:val="a3"/>
@@ -3550,6 +4045,7 @@
         <w:rPr>
           <w:rFonts w:hint="eastAsia"/>
         </w:rPr>
+        <w:lastRenderedPageBreak/>
         <w:t>迪米特原则</w:t>
       </w:r>
       <w:r>
@@ -3627,7 +4123,19 @@
         <w:rPr>
           <w:rFonts w:hint="eastAsia"/>
         </w:rPr>
-        <w:t>每个重载方法都必须有一个独一无二的参数列表（个数，顺序，类型），不能根据返回值来区分方法，因为有时方法调用并不是为了的到返回结果，而是为了其“副作用”。</w:t>
+        <w:t>每个重载方法都必须有一个独一无二的参数列表（个数，顺序</w:t>
+      </w:r>
+      <w:r>
+        <w:rPr>
+          <w:rFonts w:hint="eastAsia"/>
+        </w:rPr>
+        <w:t>，类型），不能根据返回值来区分方法，因为有时方法调用并不是为了得</w:t>
+      </w:r>
+      <w:r>
+        <w:rPr>
+          <w:rFonts w:hint="eastAsia"/>
+        </w:rPr>
+        <w:t>到返回结果，而是为了其“副作用”。</w:t>
       </w:r>
     </w:p>
     <w:p>
@@ -3644,7 +4152,6 @@
         <w:rPr>
           <w:rFonts w:hint="eastAsia"/>
         </w:rPr>
-        <w:lastRenderedPageBreak/>
         <w:t>重写（</w:t>
       </w:r>
       <w:r>
@@ -3781,7 +4288,7 @@
       <w:pPr>
         <w:spacing w:line="220" w:lineRule="atLeast"/>
       </w:pPr>
-      <w:hyperlink r:id="rId15" w:history="1">
+      <w:hyperlink r:id="rId17" w:history="1">
         <w:r>
           <w:rPr>
             <w:rStyle w:val="a3"/>
@@ -3818,7 +4325,7 @@
         </w:rPr>
         <w:t>集合框架：</w:t>
       </w:r>
-      <w:hyperlink r:id="rId16" w:history="1">
+      <w:hyperlink r:id="rId18" w:history="1">
         <w:r>
           <w:rPr>
             <w:rStyle w:val="a3"/>
@@ -3832,6 +4339,120 @@
         </w:rPr>
         <w:t xml:space="preserve"> </w:t>
       </w:r>
+    </w:p>
+    <w:p>
+      <w:pPr>
+        <w:spacing w:line="220" w:lineRule="atLeast"/>
+      </w:pPr>
+      <w:r>
+        <w:rPr>
+          <w:noProof/>
+        </w:rPr>
+        <w:lastRenderedPageBreak/>
+        <w:drawing>
+          <wp:inline distT="0" distB="0" distL="0" distR="0">
+            <wp:extent cx="5274310" cy="2499358"/>
+            <wp:effectExtent l="0" t="0" r="0" b="0"/>
+            <wp:docPr id="2" name="图片 2" descr="这里写图片描述"/>
+            <wp:cNvGraphicFramePr>
+              <a:graphicFrameLocks xmlns:a="http://schemas.openxmlformats.org/drawingml/2006/main" noChangeAspect="1"/>
+            </wp:cNvGraphicFramePr>
+            <a:graphic xmlns:a="http://schemas.openxmlformats.org/drawingml/2006/main">
+              <a:graphicData uri="http://schemas.openxmlformats.org/drawingml/2006/picture">
+                <pic:pic xmlns:pic="http://schemas.openxmlformats.org/drawingml/2006/picture">
+                  <pic:nvPicPr>
+                    <pic:cNvPr id="0" name="Picture 7" descr="这里写图片描述"/>
+                    <pic:cNvPicPr>
+                      <a:picLocks noChangeAspect="1" noChangeArrowheads="1"/>
+                    </pic:cNvPicPr>
+                  </pic:nvPicPr>
+                  <pic:blipFill>
+                    <a:blip r:embed="rId19">
+                      <a:extLst>
+                        <a:ext uri="{28A0092B-C50C-407E-A947-70E740481C1C}">
+                          <a14:useLocalDpi xmlns:a14="http://schemas.microsoft.com/office/drawing/2010/main" val="0"/>
+                        </a:ext>
+                      </a:extLst>
+                    </a:blip>
+                    <a:srcRect/>
+                    <a:stretch>
+                      <a:fillRect/>
+                    </a:stretch>
+                  </pic:blipFill>
+                  <pic:spPr bwMode="auto">
+                    <a:xfrm>
+                      <a:off x="0" y="0"/>
+                      <a:ext cx="5274310" cy="2499358"/>
+                    </a:xfrm>
+                    <a:prstGeom prst="rect">
+                      <a:avLst/>
+                    </a:prstGeom>
+                    <a:noFill/>
+                    <a:ln>
+                      <a:noFill/>
+                    </a:ln>
+                  </pic:spPr>
+                </pic:pic>
+              </a:graphicData>
+            </a:graphic>
+          </wp:inline>
+        </w:drawing>
+      </w:r>
+      <w:r>
+        <w:rPr>
+          <w:noProof/>
+        </w:rPr>
+        <w:drawing>
+          <wp:inline distT="0" distB="0" distL="0" distR="0">
+            <wp:extent cx="5274310" cy="3887813"/>
+            <wp:effectExtent l="0" t="0" r="0" b="0"/>
+            <wp:docPr id="3" name="图片 3" descr="这里写图片描述"/>
+            <wp:cNvGraphicFramePr>
+              <a:graphicFrameLocks xmlns:a="http://schemas.openxmlformats.org/drawingml/2006/main" noChangeAspect="1"/>
+            </wp:cNvGraphicFramePr>
+            <a:graphic xmlns:a="http://schemas.openxmlformats.org/drawingml/2006/main">
+              <a:graphicData uri="http://schemas.openxmlformats.org/drawingml/2006/picture">
+                <pic:pic xmlns:pic="http://schemas.openxmlformats.org/drawingml/2006/picture">
+                  <pic:nvPicPr>
+                    <pic:cNvPr id="0" name="Picture 9" descr="这里写图片描述"/>
+                    <pic:cNvPicPr>
+                      <a:picLocks noChangeAspect="1" noChangeArrowheads="1"/>
+                    </pic:cNvPicPr>
+                  </pic:nvPicPr>
+                  <pic:blipFill>
+                    <a:blip r:embed="rId20">
+                      <a:extLst>
+                        <a:ext uri="{28A0092B-C50C-407E-A947-70E740481C1C}">
+                          <a14:useLocalDpi xmlns:a14="http://schemas.microsoft.com/office/drawing/2010/main" val="0"/>
+                        </a:ext>
+                      </a:extLst>
+                    </a:blip>
+                    <a:srcRect/>
+                    <a:stretch>
+                      <a:fillRect/>
+                    </a:stretch>
+                  </pic:blipFill>
+                  <pic:spPr bwMode="auto">
+                    <a:xfrm>
+                      <a:off x="0" y="0"/>
+                      <a:ext cx="5274310" cy="3887813"/>
+                    </a:xfrm>
+                    <a:prstGeom prst="rect">
+                      <a:avLst/>
+                    </a:prstGeom>
+                    <a:noFill/>
+                    <a:ln>
+                      <a:noFill/>
+                    </a:ln>
+                  </pic:spPr>
+                </pic:pic>
+              </a:graphicData>
+            </a:graphic>
+          </wp:inline>
+        </w:drawing>
+      </w:r>
+      <w:bookmarkStart w:id="0" w:name="_GoBack"/>
+      <w:bookmarkEnd w:id="0"/>
     </w:p>
     <w:sectPr>
       <w:pgSz w:w="11906" w:h="16838"/>
@@ -3843,8 +4464,58 @@
 </w:document>
 </file>
 
+<file path=word/endnotes.xml><?xml version="1.0" encoding="utf-8"?>
+<w:endnotes xmlns:wpc="http://schemas.microsoft.com/office/word/2010/wordprocessingCanvas" xmlns:mc="http://schemas.openxmlformats.org/markup-compatibility/2006" xmlns:o="urn:schemas-microsoft-com:office:office" xmlns:r="http://schemas.openxmlformats.org/officeDocument/2006/relationships" xmlns:m="http://schemas.openxmlformats.org/officeDocument/2006/math" xmlns:v="urn:schemas-microsoft-com:vml" xmlns:wp14="http://schemas.microsoft.com/office/word/2010/wordprocessingDrawing" xmlns:wp="http://schemas.openxmlformats.org/drawingml/2006/wordprocessingDrawing" xmlns:w10="urn:schemas-microsoft-com:office:word" xmlns:w="http://schemas.openxmlformats.org/wordprocessingml/2006/main" xmlns:w14="http://schemas.microsoft.com/office/word/2010/wordml" xmlns:w15="http://schemas.microsoft.com/office/word/2012/wordml" xmlns:wpg="http://schemas.microsoft.com/office/word/2010/wordprocessingGroup" xmlns:wpi="http://schemas.microsoft.com/office/word/2010/wordprocessingInk" xmlns:wne="http://schemas.microsoft.com/office/word/2006/wordml" xmlns:wps="http://schemas.microsoft.com/office/word/2010/wordprocessingShape" mc:Ignorable="w14 w15 wp14">
+  <w:endnote w:type="separator" w:id="-1">
+    <w:p>
+      <w:pPr>
+        <w:spacing w:after="0"/>
+      </w:pPr>
+      <w:r>
+        <w:separator/>
+      </w:r>
+    </w:p>
+  </w:endnote>
+  <w:endnote w:type="continuationSeparator" w:id="0">
+    <w:p>
+      <w:pPr>
+        <w:spacing w:after="0"/>
+      </w:pPr>
+      <w:r>
+        <w:continuationSeparator/>
+      </w:r>
+    </w:p>
+  </w:endnote>
+</w:endnotes>
+</file>
+
+<file path=word/footnotes.xml><?xml version="1.0" encoding="utf-8"?>
+<w:footnotes xmlns:wpc="http://schemas.microsoft.com/office/word/2010/wordprocessingCanvas" xmlns:mc="http://schemas.openxmlformats.org/markup-compatibility/2006" xmlns:o="urn:schemas-microsoft-com:office:office" xmlns:r="http://schemas.openxmlformats.org/officeDocument/2006/relationships" xmlns:m="http://schemas.openxmlformats.org/officeDocument/2006/math" xmlns:v="urn:schemas-microsoft-com:vml" xmlns:wp14="http://schemas.microsoft.com/office/word/2010/wordprocessingDrawing" xmlns:wp="http://schemas.openxmlformats.org/drawingml/2006/wordprocessingDrawing" xmlns:w10="urn:schemas-microsoft-com:office:word" xmlns:w="http://schemas.openxmlformats.org/wordprocessingml/2006/main" xmlns:w14="http://schemas.microsoft.com/office/word/2010/wordml" xmlns:w15="http://schemas.microsoft.com/office/word/2012/wordml" xmlns:wpg="http://schemas.microsoft.com/office/word/2010/wordprocessingGroup" xmlns:wpi="http://schemas.microsoft.com/office/word/2010/wordprocessingInk" xmlns:wne="http://schemas.microsoft.com/office/word/2006/wordml" xmlns:wps="http://schemas.microsoft.com/office/word/2010/wordprocessingShape" mc:Ignorable="w14 w15 wp14">
+  <w:footnote w:type="separator" w:id="-1">
+    <w:p>
+      <w:pPr>
+        <w:spacing w:after="0"/>
+      </w:pPr>
+      <w:r>
+        <w:separator/>
+      </w:r>
+    </w:p>
+  </w:footnote>
+  <w:footnote w:type="continuationSeparator" w:id="0">
+    <w:p>
+      <w:pPr>
+        <w:spacing w:after="0"/>
+      </w:pPr>
+      <w:r>
+        <w:continuationSeparator/>
+      </w:r>
+    </w:p>
+  </w:footnote>
+</w:footnotes>
+</file>
+
 <file path=word/numbering.xml><?xml version="1.0" encoding="utf-8"?>
-<w:numbering xmlns:ve="http://schemas.openxmlformats.org/markup-compatibility/2006" xmlns:o="urn:schemas-microsoft-com:office:office" xmlns:r="http://schemas.openxmlformats.org/officeDocument/2006/relationships" xmlns:m="http://schemas.openxmlformats.org/officeDocument/2006/math" xmlns:v="urn:schemas-microsoft-com:vml" xmlns:wp="http://schemas.openxmlformats.org/drawingml/2006/wordprocessingDrawing" xmlns:w10="urn:schemas-microsoft-com:office:word" xmlns:w="http://schemas.openxmlformats.org/wordprocessingml/2006/main" xmlns:wne="http://schemas.microsoft.com/office/word/2006/wordml">
+<w:numbering xmlns:wpc="http://schemas.microsoft.com/office/word/2010/wordprocessingCanvas" xmlns:mc="http://schemas.openxmlformats.org/markup-compatibility/2006" xmlns:o="urn:schemas-microsoft-com:office:office" xmlns:r="http://schemas.openxmlformats.org/officeDocument/2006/relationships" xmlns:m="http://schemas.openxmlformats.org/officeDocument/2006/math" xmlns:v="urn:schemas-microsoft-com:vml" xmlns:wp14="http://schemas.microsoft.com/office/word/2010/wordprocessingDrawing" xmlns:wp="http://schemas.openxmlformats.org/drawingml/2006/wordprocessingDrawing" xmlns:w10="urn:schemas-microsoft-com:office:word" xmlns:w="http://schemas.openxmlformats.org/wordprocessingml/2006/main" xmlns:w14="http://schemas.microsoft.com/office/word/2010/wordml" xmlns:w15="http://schemas.microsoft.com/office/word/2012/wordml" xmlns:wpg="http://schemas.microsoft.com/office/word/2010/wordprocessingGroup" xmlns:wpi="http://schemas.microsoft.com/office/word/2010/wordprocessingInk" xmlns:wne="http://schemas.microsoft.com/office/word/2006/wordml" xmlns:wps="http://schemas.microsoft.com/office/word/2010/wordprocessingShape" mc:Ignorable="w14 w15 wp14">
   <w:abstractNum w:abstractNumId="0">
     <w:nsid w:val="0179308D"/>
     <w:multiLevelType w:val="hybridMultilevel"/>
@@ -5834,7 +6505,7 @@
 </file>
 
 <file path=word/styles.xml><?xml version="1.0" encoding="utf-8"?>
-<w:styles xmlns:r="http://schemas.openxmlformats.org/officeDocument/2006/relationships" xmlns:w="http://schemas.openxmlformats.org/wordprocessingml/2006/main">
+<w:styles xmlns:mc="http://schemas.openxmlformats.org/markup-compatibility/2006" xmlns:r="http://schemas.openxmlformats.org/officeDocument/2006/relationships" xmlns:w="http://schemas.openxmlformats.org/wordprocessingml/2006/main" xmlns:w14="http://schemas.microsoft.com/office/word/2010/wordml" xmlns:w15="http://schemas.microsoft.com/office/word/2012/wordml" mc:Ignorable="w14 w15">
   <w:docDefaults>
     <w:rPrDefault>
       <w:rPr>
@@ -5850,144 +6521,378 @@
       </w:pPr>
     </w:pPrDefault>
   </w:docDefaults>
-  <w:latentStyles w:defLockedState="0" w:defUIPriority="99" w:defSemiHidden="1" w:defUnhideWhenUsed="1" w:defQFormat="0" w:count="267">
-    <w:lsdException w:name="Normal" w:semiHidden="0" w:uiPriority="0" w:unhideWhenUsed="0" w:qFormat="1"/>
-    <w:lsdException w:name="heading 1" w:semiHidden="0" w:uiPriority="9" w:unhideWhenUsed="0" w:qFormat="1"/>
-    <w:lsdException w:name="heading 2" w:uiPriority="9" w:qFormat="1"/>
-    <w:lsdException w:name="heading 3" w:uiPriority="9" w:qFormat="1"/>
-    <w:lsdException w:name="heading 4" w:uiPriority="9" w:qFormat="1"/>
-    <w:lsdException w:name="heading 5" w:uiPriority="9" w:qFormat="1"/>
-    <w:lsdException w:name="heading 6" w:uiPriority="9" w:qFormat="1"/>
-    <w:lsdException w:name="heading 7" w:uiPriority="9" w:qFormat="1"/>
-    <w:lsdException w:name="heading 8" w:uiPriority="9" w:qFormat="1"/>
-    <w:lsdException w:name="heading 9" w:uiPriority="9" w:qFormat="1"/>
-    <w:lsdException w:name="toc 1" w:uiPriority="39"/>
-    <w:lsdException w:name="toc 2" w:uiPriority="39"/>
-    <w:lsdException w:name="toc 3" w:uiPriority="39"/>
-    <w:lsdException w:name="toc 4" w:uiPriority="39"/>
-    <w:lsdException w:name="toc 5" w:uiPriority="39"/>
-    <w:lsdException w:name="toc 6" w:uiPriority="39"/>
-    <w:lsdException w:name="toc 7" w:uiPriority="39"/>
-    <w:lsdException w:name="toc 8" w:uiPriority="39"/>
-    <w:lsdException w:name="toc 9" w:uiPriority="39"/>
-    <w:lsdException w:name="caption" w:uiPriority="35" w:qFormat="1"/>
-    <w:lsdException w:name="Title" w:semiHidden="0" w:uiPriority="10" w:unhideWhenUsed="0" w:qFormat="1"/>
-    <w:lsdException w:name="Default Paragraph Font" w:uiPriority="1"/>
-    <w:lsdException w:name="Subtitle" w:semiHidden="0" w:uiPriority="11" w:unhideWhenUsed="0" w:qFormat="1"/>
-    <w:lsdException w:name="Strong" w:semiHidden="0" w:uiPriority="22" w:unhideWhenUsed="0" w:qFormat="1"/>
-    <w:lsdException w:name="Emphasis" w:semiHidden="0" w:uiPriority="20" w:unhideWhenUsed="0" w:qFormat="1"/>
-    <w:lsdException w:name="Table Grid" w:semiHidden="0" w:uiPriority="59" w:unhideWhenUsed="0"/>
-    <w:lsdException w:name="Placeholder Text" w:unhideWhenUsed="0"/>
-    <w:lsdException w:name="No Spacing" w:semiHidden="0" w:uiPriority="1" w:unhideWhenUsed="0" w:qFormat="1"/>
-    <w:lsdException w:name="Light Shading" w:semiHidden="0" w:uiPriority="60" w:unhideWhenUsed="0"/>
-    <w:lsdException w:name="Light List" w:semiHidden="0" w:uiPriority="61" w:unhideWhenUsed="0"/>
-    <w:lsdException w:name="Light Grid" w:semiHidden="0" w:uiPriority="62" w:unhideWhenUsed="0"/>
-    <w:lsdException w:name="Medium Shading 1" w:semiHidden="0" w:uiPriority="63" w:unhideWhenUsed="0"/>
-    <w:lsdException w:name="Medium Shading 2" w:semiHidden="0" w:uiPriority="64" w:unhideWhenUsed="0"/>
-    <w:lsdException w:name="Medium List 1" w:semiHidden="0" w:uiPriority="65" w:unhideWhenUsed="0"/>
-    <w:lsdException w:name="Medium List 2" w:semiHidden="0" w:uiPriority="66" w:unhideWhenUsed="0"/>
-    <w:lsdException w:name="Medium Grid 1" w:semiHidden="0" w:uiPriority="67" w:unhideWhenUsed="0"/>
-    <w:lsdException w:name="Medium Grid 2" w:semiHidden="0" w:uiPriority="68" w:unhideWhenUsed="0"/>
-    <w:lsdException w:name="Medium Grid 3" w:semiHidden="0" w:uiPriority="69" w:unhideWhenUsed="0"/>
-    <w:lsdException w:name="Dark List" w:semiHidden="0" w:uiPriority="70" w:unhideWhenUsed="0"/>
-    <w:lsdException w:name="Colorful Shading" w:semiHidden="0" w:uiPriority="71" w:unhideWhenUsed="0"/>
-    <w:lsdException w:name="Colorful List" w:semiHidden="0" w:uiPriority="72" w:unhideWhenUsed="0"/>
-    <w:lsdException w:name="Colorful Grid" w:semiHidden="0" w:uiPriority="73" w:unhideWhenUsed="0"/>
-    <w:lsdException w:name="Light Shading Accent 1" w:semiHidden="0" w:uiPriority="60" w:unhideWhenUsed="0"/>
-    <w:lsdException w:name="Light List Accent 1" w:semiHidden="0" w:uiPriority="61" w:unhideWhenUsed="0"/>
-    <w:lsdException w:name="Light Grid Accent 1" w:semiHidden="0" w:uiPriority="62" w:unhideWhenUsed="0"/>
-    <w:lsdException w:name="Medium Shading 1 Accent 1" w:semiHidden="0" w:uiPriority="63" w:unhideWhenUsed="0"/>
-    <w:lsdException w:name="Medium Shading 2 Accent 1" w:semiHidden="0" w:uiPriority="64" w:unhideWhenUsed="0"/>
-    <w:lsdException w:name="Medium List 1 Accent 1" w:semiHidden="0" w:uiPriority="65" w:unhideWhenUsed="0"/>
-    <w:lsdException w:name="Revision" w:unhideWhenUsed="0"/>
-    <w:lsdException w:name="List Paragraph" w:semiHidden="0" w:uiPriority="34" w:unhideWhenUsed="0" w:qFormat="1"/>
-    <w:lsdException w:name="Quote" w:semiHidden="0" w:uiPriority="29" w:unhideWhenUsed="0" w:qFormat="1"/>
-    <w:lsdException w:name="Intense Quote" w:semiHidden="0" w:uiPriority="30" w:unhideWhenUsed="0" w:qFormat="1"/>
-    <w:lsdException w:name="Medium List 2 Accent 1" w:semiHidden="0" w:uiPriority="66" w:unhideWhenUsed="0"/>
-    <w:lsdException w:name="Medium Grid 1 Accent 1" w:semiHidden="0" w:uiPriority="67" w:unhideWhenUsed="0"/>
-    <w:lsdException w:name="Medium Grid 2 Accent 1" w:semiHidden="0" w:uiPriority="68" w:unhideWhenUsed="0"/>
-    <w:lsdException w:name="Medium Grid 3 Accent 1" w:semiHidden="0" w:uiPriority="69" w:unhideWhenUsed="0"/>
-    <w:lsdException w:name="Dark List Accent 1" w:semiHidden="0" w:uiPriority="70" w:unhideWhenUsed="0"/>
-    <w:lsdException w:name="Colorful Shading Accent 1" w:semiHidden="0" w:uiPriority="71" w:unhideWhenUsed="0"/>
-    <w:lsdException w:name="Colorful List Accent 1" w:semiHidden="0" w:uiPriority="72" w:unhideWhenUsed="0"/>
-    <w:lsdException w:name="Colorful Grid Accent 1" w:semiHidden="0" w:uiPriority="73" w:unhideWhenUsed="0"/>
-    <w:lsdException w:name="Light Shading Accent 2" w:semiHidden="0" w:uiPriority="60" w:unhideWhenUsed="0"/>
-    <w:lsdException w:name="Light List Accent 2" w:semiHidden="0" w:uiPriority="61" w:unhideWhenUsed="0"/>
-    <w:lsdException w:name="Light Grid Accent 2" w:semiHidden="0" w:uiPriority="62" w:unhideWhenUsed="0"/>
-    <w:lsdException w:name="Medium Shading 1 Accent 2" w:semiHidden="0" w:uiPriority="63" w:unhideWhenUsed="0"/>
-    <w:lsdException w:name="Medium Shading 2 Accent 2" w:semiHidden="0" w:uiPriority="64" w:unhideWhenUsed="0"/>
-    <w:lsdException w:name="Medium List 1 Accent 2" w:semiHidden="0" w:uiPriority="65" w:unhideWhenUsed="0"/>
-    <w:lsdException w:name="Medium List 2 Accent 2" w:semiHidden="0" w:uiPriority="66" w:unhideWhenUsed="0"/>
-    <w:lsdException w:name="Medium Grid 1 Accent 2" w:semiHidden="0" w:uiPriority="67" w:unhideWhenUsed="0"/>
-    <w:lsdException w:name="Medium Grid 2 Accent 2" w:semiHidden="0" w:uiPriority="68" w:unhideWhenUsed="0"/>
-    <w:lsdException w:name="Medium Grid 3 Accent 2" w:semiHidden="0" w:uiPriority="69" w:unhideWhenUsed="0"/>
-    <w:lsdException w:name="Dark List Accent 2" w:semiHidden="0" w:uiPriority="70" w:unhideWhenUsed="0"/>
-    <w:lsdException w:name="Colorful Shading Accent 2" w:semiHidden="0" w:uiPriority="71" w:unhideWhenUsed="0"/>
-    <w:lsdException w:name="Colorful List Accent 2" w:semiHidden="0" w:uiPriority="72" w:unhideWhenUsed="0"/>
-    <w:lsdException w:name="Colorful Grid Accent 2" w:semiHidden="0" w:uiPriority="73" w:unhideWhenUsed="0"/>
-    <w:lsdException w:name="Light Shading Accent 3" w:semiHidden="0" w:uiPriority="60" w:unhideWhenUsed="0"/>
-    <w:lsdException w:name="Light List Accent 3" w:semiHidden="0" w:uiPriority="61" w:unhideWhenUsed="0"/>
-    <w:lsdException w:name="Light Grid Accent 3" w:semiHidden="0" w:uiPriority="62" w:unhideWhenUsed="0"/>
-    <w:lsdException w:name="Medium Shading 1 Accent 3" w:semiHidden="0" w:uiPriority="63" w:unhideWhenUsed="0"/>
-    <w:lsdException w:name="Medium Shading 2 Accent 3" w:semiHidden="0" w:uiPriority="64" w:unhideWhenUsed="0"/>
-    <w:lsdException w:name="Medium List 1 Accent 3" w:semiHidden="0" w:uiPriority="65" w:unhideWhenUsed="0"/>
-    <w:lsdException w:name="Medium List 2 Accent 3" w:semiHidden="0" w:uiPriority="66" w:unhideWhenUsed="0"/>
-    <w:lsdException w:name="Medium Grid 1 Accent 3" w:semiHidden="0" w:uiPriority="67" w:unhideWhenUsed="0"/>
-    <w:lsdException w:name="Medium Grid 2 Accent 3" w:semiHidden="0" w:uiPriority="68" w:unhideWhenUsed="0"/>
-    <w:lsdException w:name="Medium Grid 3 Accent 3" w:semiHidden="0" w:uiPriority="69" w:unhideWhenUsed="0"/>
-    <w:lsdException w:name="Dark List Accent 3" w:semiHidden="0" w:uiPriority="70" w:unhideWhenUsed="0"/>
-    <w:lsdException w:name="Colorful Shading Accent 3" w:semiHidden="0" w:uiPriority="71" w:unhideWhenUsed="0"/>
-    <w:lsdException w:name="Colorful List Accent 3" w:semiHidden="0" w:uiPriority="72" w:unhideWhenUsed="0"/>
-    <w:lsdException w:name="Colorful Grid Accent 3" w:semiHidden="0" w:uiPriority="73" w:unhideWhenUsed="0"/>
-    <w:lsdException w:name="Light Shading Accent 4" w:semiHidden="0" w:uiPriority="60" w:unhideWhenUsed="0"/>
-    <w:lsdException w:name="Light List Accent 4" w:semiHidden="0" w:uiPriority="61" w:unhideWhenUsed="0"/>
-    <w:lsdException w:name="Light Grid Accent 4" w:semiHidden="0" w:uiPriority="62" w:unhideWhenUsed="0"/>
-    <w:lsdException w:name="Medium Shading 1 Accent 4" w:semiHidden="0" w:uiPriority="63" w:unhideWhenUsed="0"/>
-    <w:lsdException w:name="Medium Shading 2 Accent 4" w:semiHidden="0" w:uiPriority="64" w:unhideWhenUsed="0"/>
-    <w:lsdException w:name="Medium List 1 Accent 4" w:semiHidden="0" w:uiPriority="65" w:unhideWhenUsed="0"/>
-    <w:lsdException w:name="Medium List 2 Accent 4" w:semiHidden="0" w:uiPriority="66" w:unhideWhenUsed="0"/>
-    <w:lsdException w:name="Medium Grid 1 Accent 4" w:semiHidden="0" w:uiPriority="67" w:unhideWhenUsed="0"/>
-    <w:lsdException w:name="Medium Grid 2 Accent 4" w:semiHidden="0" w:uiPriority="68" w:unhideWhenUsed="0"/>
-    <w:lsdException w:name="Medium Grid 3 Accent 4" w:semiHidden="0" w:uiPriority="69" w:unhideWhenUsed="0"/>
-    <w:lsdException w:name="Dark List Accent 4" w:semiHidden="0" w:uiPriority="70" w:unhideWhenUsed="0"/>
-    <w:lsdException w:name="Colorful Shading Accent 4" w:semiHidden="0" w:uiPriority="71" w:unhideWhenUsed="0"/>
-    <w:lsdException w:name="Colorful List Accent 4" w:semiHidden="0" w:uiPriority="72" w:unhideWhenUsed="0"/>
-    <w:lsdException w:name="Colorful Grid Accent 4" w:semiHidden="0" w:uiPriority="73" w:unhideWhenUsed="0"/>
-    <w:lsdException w:name="Light Shading Accent 5" w:semiHidden="0" w:uiPriority="60" w:unhideWhenUsed="0"/>
-    <w:lsdException w:name="Light List Accent 5" w:semiHidden="0" w:uiPriority="61" w:unhideWhenUsed="0"/>
-    <w:lsdException w:name="Light Grid Accent 5" w:semiHidden="0" w:uiPriority="62" w:unhideWhenUsed="0"/>
-    <w:lsdException w:name="Medium Shading 1 Accent 5" w:semiHidden="0" w:uiPriority="63" w:unhideWhenUsed="0"/>
-    <w:lsdException w:name="Medium Shading 2 Accent 5" w:semiHidden="0" w:uiPriority="64" w:unhideWhenUsed="0"/>
-    <w:lsdException w:name="Medium List 1 Accent 5" w:semiHidden="0" w:uiPriority="65" w:unhideWhenUsed="0"/>
-    <w:lsdException w:name="Medium List 2 Accent 5" w:semiHidden="0" w:uiPriority="66" w:unhideWhenUsed="0"/>
-    <w:lsdException w:name="Medium Grid 1 Accent 5" w:semiHidden="0" w:uiPriority="67" w:unhideWhenUsed="0"/>
-    <w:lsdException w:name="Medium Grid 2 Accent 5" w:semiHidden="0" w:uiPriority="68" w:unhideWhenUsed="0"/>
-    <w:lsdException w:name="Medium Grid 3 Accent 5" w:semiHidden="0" w:uiPriority="69" w:unhideWhenUsed="0"/>
-    <w:lsdException w:name="Dark List Accent 5" w:semiHidden="0" w:uiPriority="70" w:unhideWhenUsed="0"/>
-    <w:lsdException w:name="Colorful Shading Accent 5" w:semiHidden="0" w:uiPriority="71" w:unhideWhenUsed="0"/>
-    <w:lsdException w:name="Colorful List Accent 5" w:semiHidden="0" w:uiPriority="72" w:unhideWhenUsed="0"/>
-    <w:lsdException w:name="Colorful Grid Accent 5" w:semiHidden="0" w:uiPriority="73" w:unhideWhenUsed="0"/>
-    <w:lsdException w:name="Light Shading Accent 6" w:semiHidden="0" w:uiPriority="60" w:unhideWhenUsed="0"/>
-    <w:lsdException w:name="Light List Accent 6" w:semiHidden="0" w:uiPriority="61" w:unhideWhenUsed="0"/>
-    <w:lsdException w:name="Light Grid Accent 6" w:semiHidden="0" w:uiPriority="62" w:unhideWhenUsed="0"/>
-    <w:lsdException w:name="Medium Shading 1 Accent 6" w:semiHidden="0" w:uiPriority="63" w:unhideWhenUsed="0"/>
-    <w:lsdException w:name="Medium Shading 2 Accent 6" w:semiHidden="0" w:uiPriority="64" w:unhideWhenUsed="0"/>
-    <w:lsdException w:name="Medium List 1 Accent 6" w:semiHidden="0" w:uiPriority="65" w:unhideWhenUsed="0"/>
-    <w:lsdException w:name="Medium List 2 Accent 6" w:semiHidden="0" w:uiPriority="66" w:unhideWhenUsed="0"/>
-    <w:lsdException w:name="Medium Grid 1 Accent 6" w:semiHidden="0" w:uiPriority="67" w:unhideWhenUsed="0"/>
-    <w:lsdException w:name="Medium Grid 2 Accent 6" w:semiHidden="0" w:uiPriority="68" w:unhideWhenUsed="0"/>
-    <w:lsdException w:name="Medium Grid 3 Accent 6" w:semiHidden="0" w:uiPriority="69" w:unhideWhenUsed="0"/>
-    <w:lsdException w:name="Dark List Accent 6" w:semiHidden="0" w:uiPriority="70" w:unhideWhenUsed="0"/>
-    <w:lsdException w:name="Colorful Shading Accent 6" w:semiHidden="0" w:uiPriority="71" w:unhideWhenUsed="0"/>
-    <w:lsdException w:name="Colorful List Accent 6" w:semiHidden="0" w:uiPriority="72" w:unhideWhenUsed="0"/>
-    <w:lsdException w:name="Colorful Grid Accent 6" w:semiHidden="0" w:uiPriority="73" w:unhideWhenUsed="0"/>
-    <w:lsdException w:name="Subtle Emphasis" w:semiHidden="0" w:uiPriority="19" w:unhideWhenUsed="0" w:qFormat="1"/>
-    <w:lsdException w:name="Intense Emphasis" w:semiHidden="0" w:uiPriority="21" w:unhideWhenUsed="0" w:qFormat="1"/>
-    <w:lsdException w:name="Subtle Reference" w:semiHidden="0" w:uiPriority="31" w:unhideWhenUsed="0" w:qFormat="1"/>
-    <w:lsdException w:name="Intense Reference" w:semiHidden="0" w:uiPriority="32" w:unhideWhenUsed="0" w:qFormat="1"/>
-    <w:lsdException w:name="Book Title" w:semiHidden="0" w:uiPriority="33" w:unhideWhenUsed="0" w:qFormat="1"/>
-    <w:lsdException w:name="Bibliography" w:uiPriority="37"/>
-    <w:lsdException w:name="TOC Heading" w:uiPriority="39" w:qFormat="1"/>
+  <w:latentStyles w:defLockedState="0" w:defUIPriority="99" w:defSemiHidden="0" w:defUnhideWhenUsed="0" w:defQFormat="0" w:count="371">
+    <w:lsdException w:name="Normal" w:uiPriority="0" w:qFormat="1"/>
+    <w:lsdException w:name="heading 1" w:uiPriority="9" w:qFormat="1"/>
+    <w:lsdException w:name="heading 2" w:semiHidden="1" w:uiPriority="9" w:unhideWhenUsed="1" w:qFormat="1"/>
+    <w:lsdException w:name="heading 3" w:semiHidden="1" w:uiPriority="9" w:unhideWhenUsed="1" w:qFormat="1"/>
+    <w:lsdException w:name="heading 4" w:semiHidden="1" w:uiPriority="9" w:unhideWhenUsed="1" w:qFormat="1"/>
+    <w:lsdException w:name="heading 5" w:semiHidden="1" w:uiPriority="9" w:unhideWhenUsed="1" w:qFormat="1"/>
+    <w:lsdException w:name="heading 6" w:semiHidden="1" w:uiPriority="9" w:unhideWhenUsed="1" w:qFormat="1"/>
+    <w:lsdException w:name="heading 7" w:semiHidden="1" w:uiPriority="9" w:unhideWhenUsed="1" w:qFormat="1"/>
+    <w:lsdException w:name="heading 8" w:semiHidden="1" w:uiPriority="9" w:unhideWhenUsed="1" w:qFormat="1"/>
+    <w:lsdException w:name="heading 9" w:semiHidden="1" w:uiPriority="9" w:unhideWhenUsed="1" w:qFormat="1"/>
+    <w:lsdException w:name="index 1" w:semiHidden="1" w:unhideWhenUsed="1"/>
+    <w:lsdException w:name="index 2" w:semiHidden="1" w:unhideWhenUsed="1"/>
+    <w:lsdException w:name="index 3" w:semiHidden="1" w:unhideWhenUsed="1"/>
+    <w:lsdException w:name="index 4" w:semiHidden="1" w:unhideWhenUsed="1"/>
+    <w:lsdException w:name="index 5" w:semiHidden="1" w:unhideWhenUsed="1"/>
+    <w:lsdException w:name="index 6" w:semiHidden="1" w:unhideWhenUsed="1"/>
+    <w:lsdException w:name="index 7" w:semiHidden="1" w:unhideWhenUsed="1"/>
+    <w:lsdException w:name="index 8" w:semiHidden="1" w:unhideWhenUsed="1"/>
+    <w:lsdException w:name="index 9" w:semiHidden="1" w:unhideWhenUsed="1"/>
+    <w:lsdException w:name="toc 1" w:semiHidden="1" w:uiPriority="39" w:unhideWhenUsed="1"/>
+    <w:lsdException w:name="toc 2" w:semiHidden="1" w:uiPriority="39" w:unhideWhenUsed="1"/>
+    <w:lsdException w:name="toc 3" w:semiHidden="1" w:uiPriority="39" w:unhideWhenUsed="1"/>
+    <w:lsdException w:name="toc 4" w:semiHidden="1" w:uiPriority="39" w:unhideWhenUsed="1"/>
+    <w:lsdException w:name="toc 5" w:semiHidden="1" w:uiPriority="39" w:unhideWhenUsed="1"/>
+    <w:lsdException w:name="toc 6" w:semiHidden="1" w:uiPriority="39" w:unhideWhenUsed="1"/>
+    <w:lsdException w:name="toc 7" w:semiHidden="1" w:uiPriority="39" w:unhideWhenUsed="1"/>
+    <w:lsdException w:name="toc 8" w:semiHidden="1" w:uiPriority="39" w:unhideWhenUsed="1"/>
+    <w:lsdException w:name="toc 9" w:semiHidden="1" w:uiPriority="39" w:unhideWhenUsed="1"/>
+    <w:lsdException w:name="Normal Indent" w:semiHidden="1" w:unhideWhenUsed="1"/>
+    <w:lsdException w:name="footnote text" w:semiHidden="1" w:unhideWhenUsed="1"/>
+    <w:lsdException w:name="annotation text" w:semiHidden="1" w:unhideWhenUsed="1"/>
+    <w:lsdException w:name="header" w:semiHidden="1" w:unhideWhenUsed="1"/>
+    <w:lsdException w:name="footer" w:semiHidden="1" w:unhideWhenUsed="1"/>
+    <w:lsdException w:name="index heading" w:semiHidden="1" w:unhideWhenUsed="1"/>
+    <w:lsdException w:name="caption" w:semiHidden="1" w:uiPriority="35" w:unhideWhenUsed="1" w:qFormat="1"/>
+    <w:lsdException w:name="table of figures" w:semiHidden="1" w:unhideWhenUsed="1"/>
+    <w:lsdException w:name="envelope address" w:semiHidden="1" w:unhideWhenUsed="1"/>
+    <w:lsdException w:name="envelope return" w:semiHidden="1" w:unhideWhenUsed="1"/>
+    <w:lsdException w:name="footnote reference" w:semiHidden="1" w:unhideWhenUsed="1"/>
+    <w:lsdException w:name="annotation reference" w:semiHidden="1" w:unhideWhenUsed="1"/>
+    <w:lsdException w:name="line number" w:semiHidden="1" w:unhideWhenUsed="1"/>
+    <w:lsdException w:name="page number" w:semiHidden="1" w:unhideWhenUsed="1"/>
+    <w:lsdException w:name="endnote reference" w:semiHidden="1" w:unhideWhenUsed="1"/>
+    <w:lsdException w:name="endnote text" w:semiHidden="1" w:unhideWhenUsed="1"/>
+    <w:lsdException w:name="table of authorities" w:semiHidden="1" w:unhideWhenUsed="1"/>
+    <w:lsdException w:name="macro" w:semiHidden="1" w:unhideWhenUsed="1"/>
+    <w:lsdException w:name="toa heading" w:semiHidden="1" w:unhideWhenUsed="1"/>
+    <w:lsdException w:name="List" w:semiHidden="1" w:unhideWhenUsed="1"/>
+    <w:lsdException w:name="List Bullet" w:semiHidden="1" w:unhideWhenUsed="1"/>
+    <w:lsdException w:name="List Number" w:semiHidden="1" w:unhideWhenUsed="1"/>
+    <w:lsdException w:name="List 2" w:semiHidden="1" w:unhideWhenUsed="1"/>
+    <w:lsdException w:name="List 3" w:semiHidden="1" w:unhideWhenUsed="1"/>
+    <w:lsdException w:name="List 4" w:semiHidden="1" w:unhideWhenUsed="1"/>
+    <w:lsdException w:name="List 5" w:semiHidden="1" w:unhideWhenUsed="1"/>
+    <w:lsdException w:name="List Bullet 2" w:semiHidden="1" w:unhideWhenUsed="1"/>
+    <w:lsdException w:name="List Bullet 3" w:semiHidden="1" w:unhideWhenUsed="1"/>
+    <w:lsdException w:name="List Bullet 4" w:semiHidden="1" w:unhideWhenUsed="1"/>
+    <w:lsdException w:name="List Bullet 5" w:semiHidden="1" w:unhideWhenUsed="1"/>
+    <w:lsdException w:name="List Number 2" w:semiHidden="1" w:unhideWhenUsed="1"/>
+    <w:lsdException w:name="List Number 3" w:semiHidden="1" w:unhideWhenUsed="1"/>
+    <w:lsdException w:name="List Number 4" w:semiHidden="1" w:unhideWhenUsed="1"/>
+    <w:lsdException w:name="List Number 5" w:semiHidden="1" w:unhideWhenUsed="1"/>
+    <w:lsdException w:name="Title" w:uiPriority="10" w:qFormat="1"/>
+    <w:lsdException w:name="Closing" w:semiHidden="1" w:unhideWhenUsed="1"/>
+    <w:lsdException w:name="Signature" w:semiHidden="1" w:unhideWhenUsed="1"/>
+    <w:lsdException w:name="Default Paragraph Font" w:semiHidden="1" w:uiPriority="1" w:unhideWhenUsed="1"/>
+    <w:lsdException w:name="Body Text" w:semiHidden="1" w:unhideWhenUsed="1"/>
+    <w:lsdException w:name="Body Text Indent" w:semiHidden="1" w:unhideWhenUsed="1"/>
+    <w:lsdException w:name="List Continue" w:semiHidden="1" w:unhideWhenUsed="1"/>
+    <w:lsdException w:name="List Continue 2" w:semiHidden="1" w:unhideWhenUsed="1"/>
+    <w:lsdException w:name="List Continue 3" w:semiHidden="1" w:unhideWhenUsed="1"/>
+    <w:lsdException w:name="List Continue 4" w:semiHidden="1" w:unhideWhenUsed="1"/>
+    <w:lsdException w:name="List Continue 5" w:semiHidden="1" w:unhideWhenUsed="1"/>
+    <w:lsdException w:name="Message Header" w:semiHidden="1" w:unhideWhenUsed="1"/>
+    <w:lsdException w:name="Subtitle" w:uiPriority="11" w:qFormat="1"/>
+    <w:lsdException w:name="Salutation" w:semiHidden="1" w:unhideWhenUsed="1"/>
+    <w:lsdException w:name="Date" w:semiHidden="1" w:unhideWhenUsed="1"/>
+    <w:lsdException w:name="Body Text First Indent" w:semiHidden="1" w:unhideWhenUsed="1"/>
+    <w:lsdException w:name="Body Text First Indent 2" w:semiHidden="1" w:unhideWhenUsed="1"/>
+    <w:lsdException w:name="Note Heading" w:semiHidden="1" w:unhideWhenUsed="1"/>
+    <w:lsdException w:name="Body Text 2" w:semiHidden="1" w:unhideWhenUsed="1"/>
+    <w:lsdException w:name="Body Text 3" w:semiHidden="1" w:unhideWhenUsed="1"/>
+    <w:lsdException w:name="Body Text Indent 2" w:semiHidden="1" w:unhideWhenUsed="1"/>
+    <w:lsdException w:name="Body Text Indent 3" w:semiHidden="1" w:unhideWhenUsed="1"/>
+    <w:lsdException w:name="Block Text" w:semiHidden="1" w:unhideWhenUsed="1"/>
+    <w:lsdException w:name="Hyperlink" w:semiHidden="1" w:unhideWhenUsed="1"/>
+    <w:lsdException w:name="FollowedHyperlink" w:semiHidden="1" w:unhideWhenUsed="1"/>
+    <w:lsdException w:name="Strong" w:uiPriority="22" w:qFormat="1"/>
+    <w:lsdException w:name="Emphasis" w:uiPriority="20" w:qFormat="1"/>
+    <w:lsdException w:name="Document Map" w:semiHidden="1" w:unhideWhenUsed="1"/>
+    <w:lsdException w:name="Plain Text" w:semiHidden="1" w:unhideWhenUsed="1"/>
+    <w:lsdException w:name="E-mail Signature" w:semiHidden="1" w:unhideWhenUsed="1"/>
+    <w:lsdException w:name="HTML Top of Form" w:semiHidden="1" w:unhideWhenUsed="1"/>
+    <w:lsdException w:name="HTML Bottom of Form" w:semiHidden="1" w:unhideWhenUsed="1"/>
+    <w:lsdException w:name="Normal (Web)" w:semiHidden="1" w:unhideWhenUsed="1"/>
+    <w:lsdException w:name="HTML Acronym" w:semiHidden="1" w:unhideWhenUsed="1"/>
+    <w:lsdException w:name="HTML Address" w:semiHidden="1" w:unhideWhenUsed="1"/>
+    <w:lsdException w:name="HTML Cite" w:semiHidden="1" w:unhideWhenUsed="1"/>
+    <w:lsdException w:name="HTML Code" w:semiHidden="1" w:unhideWhenUsed="1"/>
+    <w:lsdException w:name="HTML Definition" w:semiHidden="1" w:unhideWhenUsed="1"/>
+    <w:lsdException w:name="HTML Keyboard" w:semiHidden="1" w:unhideWhenUsed="1"/>
+    <w:lsdException w:name="HTML Preformatted" w:semiHidden="1" w:unhideWhenUsed="1"/>
+    <w:lsdException w:name="HTML Sample" w:semiHidden="1" w:unhideWhenUsed="1"/>
+    <w:lsdException w:name="HTML Typewriter" w:semiHidden="1" w:unhideWhenUsed="1"/>
+    <w:lsdException w:name="HTML Variable" w:semiHidden="1" w:unhideWhenUsed="1"/>
+    <w:lsdException w:name="Normal Table" w:semiHidden="1" w:unhideWhenUsed="1"/>
+    <w:lsdException w:name="annotation subject" w:semiHidden="1" w:unhideWhenUsed="1"/>
+    <w:lsdException w:name="No List" w:semiHidden="1" w:unhideWhenUsed="1"/>
+    <w:lsdException w:name="Outline List 1" w:semiHidden="1" w:unhideWhenUsed="1"/>
+    <w:lsdException w:name="Outline List 2" w:semiHidden="1" w:unhideWhenUsed="1"/>
+    <w:lsdException w:name="Outline List 3" w:semiHidden="1" w:unhideWhenUsed="1"/>
+    <w:lsdException w:name="Table Simple 1" w:semiHidden="1" w:unhideWhenUsed="1"/>
+    <w:lsdException w:name="Table Simple 2" w:semiHidden="1" w:unhideWhenUsed="1"/>
+    <w:lsdException w:name="Table Simple 3" w:semiHidden="1" w:unhideWhenUsed="1"/>
+    <w:lsdException w:name="Table Classic 1" w:semiHidden="1" w:unhideWhenUsed="1"/>
+    <w:lsdException w:name="Table Classic 2" w:semiHidden="1" w:unhideWhenUsed="1"/>
+    <w:lsdException w:name="Table Classic 3" w:semiHidden="1" w:unhideWhenUsed="1"/>
+    <w:lsdException w:name="Table Classic 4" w:semiHidden="1" w:unhideWhenUsed="1"/>
+    <w:lsdException w:name="Table Colorful 1" w:semiHidden="1" w:unhideWhenUsed="1"/>
+    <w:lsdException w:name="Table Colorful 2" w:semiHidden="1" w:unhideWhenUsed="1"/>
+    <w:lsdException w:name="Table Colorful 3" w:semiHidden="1" w:unhideWhenUsed="1"/>
+    <w:lsdException w:name="Table Columns 1" w:semiHidden="1" w:unhideWhenUsed="1"/>
+    <w:lsdException w:name="Table Columns 2" w:semiHidden="1" w:unhideWhenUsed="1"/>
+    <w:lsdException w:name="Table Columns 3" w:semiHidden="1" w:unhideWhenUsed="1"/>
+    <w:lsdException w:name="Table Columns 4" w:semiHidden="1" w:unhideWhenUsed="1"/>
+    <w:lsdException w:name="Table Columns 5" w:semiHidden="1" w:unhideWhenUsed="1"/>
+    <w:lsdException w:name="Table Grid 1" w:semiHidden="1" w:unhideWhenUsed="1"/>
+    <w:lsdException w:name="Table Grid 2" w:semiHidden="1" w:unhideWhenUsed="1"/>
+    <w:lsdException w:name="Table Grid 3" w:semiHidden="1" w:unhideWhenUsed="1"/>
+    <w:lsdException w:name="Table Grid 4" w:semiHidden="1" w:unhideWhenUsed="1"/>
+    <w:lsdException w:name="Table Grid 5" w:semiHidden="1" w:unhideWhenUsed="1"/>
+    <w:lsdException w:name="Table Grid 6" w:semiHidden="1" w:unhideWhenUsed="1"/>
+    <w:lsdException w:name="Table Grid 7" w:semiHidden="1" w:unhideWhenUsed="1"/>
+    <w:lsdException w:name="Table Grid 8" w:semiHidden="1" w:unhideWhenUsed="1"/>
+    <w:lsdException w:name="Table List 1" w:semiHidden="1" w:unhideWhenUsed="1"/>
+    <w:lsdException w:name="Table List 2" w:semiHidden="1" w:unhideWhenUsed="1"/>
+    <w:lsdException w:name="Table List 3" w:semiHidden="1" w:unhideWhenUsed="1"/>
+    <w:lsdException w:name="Table List 4" w:semiHidden="1" w:unhideWhenUsed="1"/>
+    <w:lsdException w:name="Table List 5" w:semiHidden="1" w:unhideWhenUsed="1"/>
+    <w:lsdException w:name="Table List 6" w:semiHidden="1" w:unhideWhenUsed="1"/>
+    <w:lsdException w:name="Table List 7" w:semiHidden="1" w:unhideWhenUsed="1"/>
+    <w:lsdException w:name="Table List 8" w:semiHidden="1" w:unhideWhenUsed="1"/>
+    <w:lsdException w:name="Table 3D effects 1" w:semiHidden="1" w:unhideWhenUsed="1"/>
+    <w:lsdException w:name="Table 3D effects 2" w:semiHidden="1" w:unhideWhenUsed="1"/>
+    <w:lsdException w:name="Table 3D effects 3" w:semiHidden="1" w:unhideWhenUsed="1"/>
+    <w:lsdException w:name="Table Contemporary" w:semiHidden="1" w:unhideWhenUsed="1"/>
+    <w:lsdException w:name="Table Elegant" w:semiHidden="1" w:unhideWhenUsed="1"/>
+    <w:lsdException w:name="Table Professional" w:semiHidden="1" w:unhideWhenUsed="1"/>
+    <w:lsdException w:name="Table Subtle 1" w:semiHidden="1" w:unhideWhenUsed="1"/>
+    <w:lsdException w:name="Table Subtle 2" w:semiHidden="1" w:unhideWhenUsed="1"/>
+    <w:lsdException w:name="Table Web 1" w:semiHidden="1" w:unhideWhenUsed="1"/>
+    <w:lsdException w:name="Table Web 2" w:semiHidden="1" w:unhideWhenUsed="1"/>
+    <w:lsdException w:name="Table Web 3" w:semiHidden="1" w:unhideWhenUsed="1"/>
+    <w:lsdException w:name="Balloon Text" w:semiHidden="1" w:unhideWhenUsed="1"/>
+    <w:lsdException w:name="Table Grid" w:uiPriority="59"/>
+    <w:lsdException w:name="Table Theme" w:semiHidden="1" w:unhideWhenUsed="1"/>
+    <w:lsdException w:name="Placeholder Text" w:semiHidden="1"/>
+    <w:lsdException w:name="No Spacing" w:uiPriority="1" w:qFormat="1"/>
+    <w:lsdException w:name="Light Shading" w:uiPriority="60"/>
+    <w:lsdException w:name="Light List" w:uiPriority="61"/>
+    <w:lsdException w:name="Light Grid" w:uiPriority="62"/>
+    <w:lsdException w:name="Medium Shading 1" w:uiPriority="63"/>
+    <w:lsdException w:name="Medium Shading 2" w:uiPriority="64"/>
+    <w:lsdException w:name="Medium List 1" w:uiPriority="65"/>
+    <w:lsdException w:name="Medium List 2" w:uiPriority="66"/>
+    <w:lsdException w:name="Medium Grid 1" w:uiPriority="67"/>
+    <w:lsdException w:name="Medium Grid 2" w:uiPriority="68"/>
+    <w:lsdException w:name="Medium Grid 3" w:uiPriority="69"/>
+    <w:lsdException w:name="Dark List" w:uiPriority="70"/>
+    <w:lsdException w:name="Colorful Shading" w:uiPriority="71"/>
+    <w:lsdException w:name="Colorful List" w:uiPriority="72"/>
+    <w:lsdException w:name="Colorful Grid" w:uiPriority="73"/>
+    <w:lsdException w:name="Light Shading Accent 1" w:uiPriority="60"/>
+    <w:lsdException w:name="Light List Accent 1" w:uiPriority="61"/>
+    <w:lsdException w:name="Light Grid Accent 1" w:uiPriority="62"/>
+    <w:lsdException w:name="Medium Shading 1 Accent 1" w:uiPriority="63"/>
+    <w:lsdException w:name="Medium Shading 2 Accent 1" w:uiPriority="64"/>
+    <w:lsdException w:name="Medium List 1 Accent 1" w:uiPriority="65"/>
+    <w:lsdException w:name="Revision" w:semiHidden="1"/>
+    <w:lsdException w:name="List Paragraph" w:uiPriority="34" w:qFormat="1"/>
+    <w:lsdException w:name="Quote" w:uiPriority="29" w:qFormat="1"/>
+    <w:lsdException w:name="Intense Quote" w:uiPriority="30" w:qFormat="1"/>
+    <w:lsdException w:name="Medium List 2 Accent 1" w:uiPriority="66"/>
+    <w:lsdException w:name="Medium Grid 1 Accent 1" w:uiPriority="67"/>
+    <w:lsdException w:name="Medium Grid 2 Accent 1" w:uiPriority="68"/>
+    <w:lsdException w:name="Medium Grid 3 Accent 1" w:uiPriority="69"/>
+    <w:lsdException w:name="Dark List Accent 1" w:uiPriority="70"/>
+    <w:lsdException w:name="Colorful Shading Accent 1" w:uiPriority="71"/>
+    <w:lsdException w:name="Colorful List Accent 1" w:uiPriority="72"/>
+    <w:lsdException w:name="Colorful Grid Accent 1" w:uiPriority="73"/>
+    <w:lsdException w:name="Light Shading Accent 2" w:uiPriority="60"/>
+    <w:lsdException w:name="Light List Accent 2" w:uiPriority="61"/>
+    <w:lsdException w:name="Light Grid Accent 2" w:uiPriority="62"/>
+    <w:lsdException w:name="Medium Shading 1 Accent 2" w:uiPriority="63"/>
+    <w:lsdException w:name="Medium Shading 2 Accent 2" w:uiPriority="64"/>
+    <w:lsdException w:name="Medium List 1 Accent 2" w:uiPriority="65"/>
+    <w:lsdException w:name="Medium List 2 Accent 2" w:uiPriority="66"/>
+    <w:lsdException w:name="Medium Grid 1 Accent 2" w:uiPriority="67"/>
+    <w:lsdException w:name="Medium Grid 2 Accent 2" w:uiPriority="68"/>
+    <w:lsdException w:name="Medium Grid 3 Accent 2" w:uiPriority="69"/>
+    <w:lsdException w:name="Dark List Accent 2" w:uiPriority="70"/>
+    <w:lsdException w:name="Colorful Shading Accent 2" w:uiPriority="71"/>
+    <w:lsdException w:name="Colorful List Accent 2" w:uiPriority="72"/>
+    <w:lsdException w:name="Colorful Grid Accent 2" w:uiPriority="73"/>
+    <w:lsdException w:name="Light Shading Accent 3" w:uiPriority="60"/>
+    <w:lsdException w:name="Light List Accent 3" w:uiPriority="61"/>
+    <w:lsdException w:name="Light Grid Accent 3" w:uiPriority="62"/>
+    <w:lsdException w:name="Medium Shading 1 Accent 3" w:uiPriority="63"/>
+    <w:lsdException w:name="Medium Shading 2 Accent 3" w:uiPriority="64"/>
+    <w:lsdException w:name="Medium List 1 Accent 3" w:uiPriority="65"/>
+    <w:lsdException w:name="Medium List 2 Accent 3" w:uiPriority="66"/>
+    <w:lsdException w:name="Medium Grid 1 Accent 3" w:uiPriority="67"/>
+    <w:lsdException w:name="Medium Grid 2 Accent 3" w:uiPriority="68"/>
+    <w:lsdException w:name="Medium Grid 3 Accent 3" w:uiPriority="69"/>
+    <w:lsdException w:name="Dark List Accent 3" w:uiPriority="70"/>
+    <w:lsdException w:name="Colorful Shading Accent 3" w:uiPriority="71"/>
+    <w:lsdException w:name="Colorful List Accent 3" w:uiPriority="72"/>
+    <w:lsdException w:name="Colorful Grid Accent 3" w:uiPriority="73"/>
+    <w:lsdException w:name="Light Shading Accent 4" w:uiPriority="60"/>
+    <w:lsdException w:name="Light List Accent 4" w:uiPriority="61"/>
+    <w:lsdException w:name="Light Grid Accent 4" w:uiPriority="62"/>
+    <w:lsdException w:name="Medium Shading 1 Accent 4" w:uiPriority="63"/>
+    <w:lsdException w:name="Medium Shading 2 Accent 4" w:uiPriority="64"/>
+    <w:lsdException w:name="Medium List 1 Accent 4" w:uiPriority="65"/>
+    <w:lsdException w:name="Medium List 2 Accent 4" w:uiPriority="66"/>
+    <w:lsdException w:name="Medium Grid 1 Accent 4" w:uiPriority="67"/>
+    <w:lsdException w:name="Medium Grid 2 Accent 4" w:uiPriority="68"/>
+    <w:lsdException w:name="Medium Grid 3 Accent 4" w:uiPriority="69"/>
+    <w:lsdException w:name="Dark List Accent 4" w:uiPriority="70"/>
+    <w:lsdException w:name="Colorful Shading Accent 4" w:uiPriority="71"/>
+    <w:lsdException w:name="Colorful List Accent 4" w:uiPriority="72"/>
+    <w:lsdException w:name="Colorful Grid Accent 4" w:uiPriority="73"/>
+    <w:lsdException w:name="Light Shading Accent 5" w:uiPriority="60"/>
+    <w:lsdException w:name="Light List Accent 5" w:uiPriority="61"/>
+    <w:lsdException w:name="Light Grid Accent 5" w:uiPriority="62"/>
+    <w:lsdException w:name="Medium Shading 1 Accent 5" w:uiPriority="63"/>
+    <w:lsdException w:name="Medium Shading 2 Accent 5" w:uiPriority="64"/>
+    <w:lsdException w:name="Medium List 1 Accent 5" w:uiPriority="65"/>
+    <w:lsdException w:name="Medium List 2 Accent 5" w:uiPriority="66"/>
+    <w:lsdException w:name="Medium Grid 1 Accent 5" w:uiPriority="67"/>
+    <w:lsdException w:name="Medium Grid 2 Accent 5" w:uiPriority="68"/>
+    <w:lsdException w:name="Medium Grid 3 Accent 5" w:uiPriority="69"/>
+    <w:lsdException w:name="Dark List Accent 5" w:uiPriority="70"/>
+    <w:lsdException w:name="Colorful Shading Accent 5" w:uiPriority="71"/>
+    <w:lsdException w:name="Colorful List Accent 5" w:uiPriority="72"/>
+    <w:lsdException w:name="Colorful Grid Accent 5" w:uiPriority="73"/>
+    <w:lsdException w:name="Light Shading Accent 6" w:uiPriority="60"/>
+    <w:lsdException w:name="Light List Accent 6" w:uiPriority="61"/>
+    <w:lsdException w:name="Light Grid Accent 6" w:uiPriority="62"/>
+    <w:lsdException w:name="Medium Shading 1 Accent 6" w:uiPriority="63"/>
+    <w:lsdException w:name="Medium Shading 2 Accent 6" w:uiPriority="64"/>
+    <w:lsdException w:name="Medium List 1 Accent 6" w:uiPriority="65"/>
+    <w:lsdException w:name="Medium List 2 Accent 6" w:uiPriority="66"/>
+    <w:lsdException w:name="Medium Grid 1 Accent 6" w:uiPriority="67"/>
+    <w:lsdException w:name="Medium Grid 2 Accent 6" w:uiPriority="68"/>
+    <w:lsdException w:name="Medium Grid 3 Accent 6" w:uiPriority="69"/>
+    <w:lsdException w:name="Dark List Accent 6" w:uiPriority="70"/>
+    <w:lsdException w:name="Colorful Shading Accent 6" w:uiPriority="71"/>
+    <w:lsdException w:name="Colorful List Accent 6" w:uiPriority="72"/>
+    <w:lsdException w:name="Colorful Grid Accent 6" w:uiPriority="73"/>
+    <w:lsdException w:name="Subtle Emphasis" w:uiPriority="19" w:qFormat="1"/>
+    <w:lsdException w:name="Intense Emphasis" w:uiPriority="21" w:qFormat="1"/>
+    <w:lsdException w:name="Subtle Reference" w:uiPriority="31" w:qFormat="1"/>
+    <w:lsdException w:name="Intense Reference" w:uiPriority="32" w:qFormat="1"/>
+    <w:lsdException w:name="Book Title" w:uiPriority="33" w:qFormat="1"/>
+    <w:lsdException w:name="Bibliography" w:semiHidden="1" w:uiPriority="37" w:unhideWhenUsed="1"/>
+    <w:lsdException w:name="TOC Heading" w:semiHidden="1" w:uiPriority="39" w:unhideWhenUsed="1" w:qFormat="1"/>
+    <w:lsdException w:name="Plain Table 1" w:uiPriority="41"/>
+    <w:lsdException w:name="Plain Table 2" w:uiPriority="42"/>
+    <w:lsdException w:name="Plain Table 3" w:uiPriority="43"/>
+    <w:lsdException w:name="Plain Table 4" w:uiPriority="44"/>
+    <w:lsdException w:name="Plain Table 5" w:uiPriority="45"/>
+    <w:lsdException w:name="Grid Table Light" w:uiPriority="40"/>
+    <w:lsdException w:name="Grid Table 1 Light" w:uiPriority="46"/>
+    <w:lsdException w:name="Grid Table 2" w:uiPriority="47"/>
+    <w:lsdException w:name="Grid Table 3" w:uiPriority="48"/>
+    <w:lsdException w:name="Grid Table 4" w:uiPriority="49"/>
+    <w:lsdException w:name="Grid Table 5 Dark" w:uiPriority="50"/>
+    <w:lsdException w:name="Grid Table 6 Colorful" w:uiPriority="51"/>
+    <w:lsdException w:name="Grid Table 7 Colorful" w:uiPriority="52"/>
+    <w:lsdException w:name="Grid Table 1 Light Accent 1" w:uiPriority="46"/>
+    <w:lsdException w:name="Grid Table 2 Accent 1" w:uiPriority="47"/>
+    <w:lsdException w:name="Grid Table 3 Accent 1" w:uiPriority="48"/>
+    <w:lsdException w:name="Grid Table 4 Accent 1" w:uiPriority="49"/>
+    <w:lsdException w:name="Grid Table 5 Dark Accent 1" w:uiPriority="50"/>
+    <w:lsdException w:name="Grid Table 6 Colorful Accent 1" w:uiPriority="51"/>
+    <w:lsdException w:name="Grid Table 7 Colorful Accent 1" w:uiPriority="52"/>
+    <w:lsdException w:name="Grid Table 1 Light Accent 2" w:uiPriority="46"/>
+    <w:lsdException w:name="Grid Table 2 Accent 2" w:uiPriority="47"/>
+    <w:lsdException w:name="Grid Table 3 Accent 2" w:uiPriority="48"/>
+    <w:lsdException w:name="Grid Table 4 Accent 2" w:uiPriority="49"/>
+    <w:lsdException w:name="Grid Table 5 Dark Accent 2" w:uiPriority="50"/>
+    <w:lsdException w:name="Grid Table 6 Colorful Accent 2" w:uiPriority="51"/>
+    <w:lsdException w:name="Grid Table 7 Colorful Accent 2" w:uiPriority="52"/>
+    <w:lsdException w:name="Grid Table 1 Light Accent 3" w:uiPriority="46"/>
+    <w:lsdException w:name="Grid Table 2 Accent 3" w:uiPriority="47"/>
+    <w:lsdException w:name="Grid Table 3 Accent 3" w:uiPriority="48"/>
+    <w:lsdException w:name="Grid Table 4 Accent 3" w:uiPriority="49"/>
+    <w:lsdException w:name="Grid Table 5 Dark Accent 3" w:uiPriority="50"/>
+    <w:lsdException w:name="Grid Table 6 Colorful Accent 3" w:uiPriority="51"/>
+    <w:lsdException w:name="Grid Table 7 Colorful Accent 3" w:uiPriority="52"/>
+    <w:lsdException w:name="Grid Table 1 Light Accent 4" w:uiPriority="46"/>
+    <w:lsdException w:name="Grid Table 2 Accent 4" w:uiPriority="47"/>
+    <w:lsdException w:name="Grid Table 3 Accent 4" w:uiPriority="48"/>
+    <w:lsdException w:name="Grid Table 4 Accent 4" w:uiPriority="49"/>
+    <w:lsdException w:name="Grid Table 5 Dark Accent 4" w:uiPriority="50"/>
+    <w:lsdException w:name="Grid Table 6 Colorful Accent 4" w:uiPriority="51"/>
+    <w:lsdException w:name="Grid Table 7 Colorful Accent 4" w:uiPriority="52"/>
+    <w:lsdException w:name="Grid Table 1 Light Accent 5" w:uiPriority="46"/>
+    <w:lsdException w:name="Grid Table 2 Accent 5" w:uiPriority="47"/>
+    <w:lsdException w:name="Grid Table 3 Accent 5" w:uiPriority="48"/>
+    <w:lsdException w:name="Grid Table 4 Accent 5" w:uiPriority="49"/>
+    <w:lsdException w:name="Grid Table 5 Dark Accent 5" w:uiPriority="50"/>
+    <w:lsdException w:name="Grid Table 6 Colorful Accent 5" w:uiPriority="51"/>
+    <w:lsdException w:name="Grid Table 7 Colorful Accent 5" w:uiPriority="52"/>
+    <w:lsdException w:name="Grid Table 1 Light Accent 6" w:uiPriority="46"/>
+    <w:lsdException w:name="Grid Table 2 Accent 6" w:uiPriority="47"/>
+    <w:lsdException w:name="Grid Table 3 Accent 6" w:uiPriority="48"/>
+    <w:lsdException w:name="Grid Table 4 Accent 6" w:uiPriority="49"/>
+    <w:lsdException w:name="Grid Table 5 Dark Accent 6" w:uiPriority="50"/>
+    <w:lsdException w:name="Grid Table 6 Colorful Accent 6" w:uiPriority="51"/>
+    <w:lsdException w:name="Grid Table 7 Colorful Accent 6" w:uiPriority="52"/>
+    <w:lsdException w:name="List Table 1 Light" w:uiPriority="46"/>
+    <w:lsdException w:name="List Table 2" w:uiPriority="47"/>
+    <w:lsdException w:name="List Table 3" w:uiPriority="48"/>
+    <w:lsdException w:name="List Table 4" w:uiPriority="49"/>
+    <w:lsdException w:name="List Table 5 Dark" w:uiPriority="50"/>
+    <w:lsdException w:name="List Table 6 Colorful" w:uiPriority="51"/>
+    <w:lsdException w:name="List Table 7 Colorful" w:uiPriority="52"/>
+    <w:lsdException w:name="List Table 1 Light Accent 1" w:uiPriority="46"/>
+    <w:lsdException w:name="List Table 2 Accent 1" w:uiPriority="47"/>
+    <w:lsdException w:name="List Table 3 Accent 1" w:uiPriority="48"/>
+    <w:lsdException w:name="List Table 4 Accent 1" w:uiPriority="49"/>
+    <w:lsdException w:name="List Table 5 Dark Accent 1" w:uiPriority="50"/>
+    <w:lsdException w:name="List Table 6 Colorful Accent 1" w:uiPriority="51"/>
+    <w:lsdException w:name="List Table 7 Colorful Accent 1" w:uiPriority="52"/>
+    <w:lsdException w:name="List Table 1 Light Accent 2" w:uiPriority="46"/>
+    <w:lsdException w:name="List Table 2 Accent 2" w:uiPriority="47"/>
+    <w:lsdException w:name="List Table 3 Accent 2" w:uiPriority="48"/>
+    <w:lsdException w:name="List Table 4 Accent 2" w:uiPriority="49"/>
+    <w:lsdException w:name="List Table 5 Dark Accent 2" w:uiPriority="50"/>
+    <w:lsdException w:name="List Table 6 Colorful Accent 2" w:uiPriority="51"/>
+    <w:lsdException w:name="List Table 7 Colorful Accent 2" w:uiPriority="52"/>
+    <w:lsdException w:name="List Table 1 Light Accent 3" w:uiPriority="46"/>
+    <w:lsdException w:name="List Table 2 Accent 3" w:uiPriority="47"/>
+    <w:lsdException w:name="List Table 3 Accent 3" w:uiPriority="48"/>
+    <w:lsdException w:name="List Table 4 Accent 3" w:uiPriority="49"/>
+    <w:lsdException w:name="List Table 5 Dark Accent 3" w:uiPriority="50"/>
+    <w:lsdException w:name="List Table 6 Colorful Accent 3" w:uiPriority="51"/>
+    <w:lsdException w:name="List Table 7 Colorful Accent 3" w:uiPriority="52"/>
+    <w:lsdException w:name="List Table 1 Light Accent 4" w:uiPriority="46"/>
+    <w:lsdException w:name="List Table 2 Accent 4" w:uiPriority="47"/>
+    <w:lsdException w:name="List Table 3 Accent 4" w:uiPriority="48"/>
+    <w:lsdException w:name="List Table 4 Accent 4" w:uiPriority="49"/>
+    <w:lsdException w:name="List Table 5 Dark Accent 4" w:uiPriority="50"/>
+    <w:lsdException w:name="List Table 6 Colorful Accent 4" w:uiPriority="51"/>
+    <w:lsdException w:name="List Table 7 Colorful Accent 4" w:uiPriority="52"/>
+    <w:lsdException w:name="List Table 1 Light Accent 5" w:uiPriority="46"/>
+    <w:lsdException w:name="List Table 2 Accent 5" w:uiPriority="47"/>
+    <w:lsdException w:name="List Table 3 Accent 5" w:uiPriority="48"/>
+    <w:lsdException w:name="List Table 4 Accent 5" w:uiPriority="49"/>
+    <w:lsdException w:name="List Table 5 Dark Accent 5" w:uiPriority="50"/>
+    <w:lsdException w:name="List Table 6 Colorful Accent 5" w:uiPriority="51"/>
+    <w:lsdException w:name="List Table 7 Colorful Accent 5" w:uiPriority="52"/>
+    <w:lsdException w:name="List Table 1 Light Accent 6" w:uiPriority="46"/>
+    <w:lsdException w:name="List Table 2 Accent 6" w:uiPriority="47"/>
+    <w:lsdException w:name="List Table 3 Accent 6" w:uiPriority="48"/>
+    <w:lsdException w:name="List Table 4 Accent 6" w:uiPriority="49"/>
+    <w:lsdException w:name="List Table 5 Dark Accent 6" w:uiPriority="50"/>
+    <w:lsdException w:name="List Table 6 Colorful Accent 6" w:uiPriority="51"/>
+    <w:lsdException w:name="List Table 7 Colorful Accent 6" w:uiPriority="52"/>
   </w:latentStyles>
   <w:style w:type="paragraph" w:default="1" w:styleId="a">
     <w:name w:val="Normal"/>
@@ -6013,7 +6918,6 @@
     <w:uiPriority w:val="99"/>
     <w:semiHidden/>
     <w:unhideWhenUsed/>
-    <w:qFormat/>
     <w:tblPr>
       <w:tblInd w:w="0" w:type="dxa"/>
       <w:tblCellMar>
@@ -6061,6 +6965,70 @@
     <w:rPr>
       <w:color w:val="800080" w:themeColor="followedHyperlink"/>
       <w:u w:val="single"/>
+    </w:rPr>
+  </w:style>
+  <w:style w:type="paragraph" w:styleId="a6">
+    <w:name w:val="header"/>
+    <w:basedOn w:val="a"/>
+    <w:link w:val="Char"/>
+    <w:uiPriority w:val="99"/>
+    <w:unhideWhenUsed/>
+    <w:rsid w:val="0040729E"/>
+    <w:pPr>
+      <w:pBdr>
+        <w:bottom w:val="single" w:sz="6" w:space="1" w:color="auto"/>
+      </w:pBdr>
+      <w:tabs>
+        <w:tab w:val="center" w:pos="4153"/>
+        <w:tab w:val="right" w:pos="8306"/>
+      </w:tabs>
+      <w:jc w:val="center"/>
+    </w:pPr>
+    <w:rPr>
+      <w:sz w:val="18"/>
+      <w:szCs w:val="18"/>
+    </w:rPr>
+  </w:style>
+  <w:style w:type="character" w:customStyle="1" w:styleId="Char">
+    <w:name w:val="页眉 Char"/>
+    <w:basedOn w:val="a0"/>
+    <w:link w:val="a6"/>
+    <w:uiPriority w:val="99"/>
+    <w:rsid w:val="0040729E"/>
+    <w:rPr>
+      <w:rFonts w:ascii="Tahoma" w:hAnsi="Tahoma"/>
+      <w:sz w:val="18"/>
+      <w:szCs w:val="18"/>
+    </w:rPr>
+  </w:style>
+  <w:style w:type="paragraph" w:styleId="a7">
+    <w:name w:val="footer"/>
+    <w:basedOn w:val="a"/>
+    <w:link w:val="Char0"/>
+    <w:uiPriority w:val="99"/>
+    <w:unhideWhenUsed/>
+    <w:rsid w:val="0040729E"/>
+    <w:pPr>
+      <w:tabs>
+        <w:tab w:val="center" w:pos="4153"/>
+        <w:tab w:val="right" w:pos="8306"/>
+      </w:tabs>
+    </w:pPr>
+    <w:rPr>
+      <w:sz w:val="18"/>
+      <w:szCs w:val="18"/>
+    </w:rPr>
+  </w:style>
+  <w:style w:type="character" w:customStyle="1" w:styleId="Char0">
+    <w:name w:val="页脚 Char"/>
+    <w:basedOn w:val="a0"/>
+    <w:link w:val="a7"/>
+    <w:uiPriority w:val="99"/>
+    <w:rsid w:val="0040729E"/>
+    <w:rPr>
+      <w:rFonts w:ascii="Tahoma" w:hAnsi="Tahoma"/>
+      <w:sz w:val="18"/>
+      <w:szCs w:val="18"/>
     </w:rPr>
   </w:style>
 </w:styles>
